--- a/Tugas-Besar/UI Design/UI Design.docx
+++ b/Tugas-Besar/UI Design/UI Design.docx
@@ -11,8 +11,13 @@
       </w:r>
     </w:p>
     <w:p>
+      <w:proofErr w:type="spellStart"/>
       <w:r>
-        <w:t>Halaman Web</w:t>
+        <w:t>Halaman</w:t>
+      </w:r>
+      <w:proofErr w:type="spellEnd"/>
+      <w:r>
+        <w:t xml:space="preserve"> Web</w:t>
       </w:r>
       <w:r>
         <w:tab/>
@@ -24,1116 +29,878 @@
           <w:noProof/>
         </w:rPr>
         <mc:AlternateContent>
-          <mc:Choice Requires="wps">
+          <mc:Choice Requires="wpg">
             <w:drawing>
-              <wp:anchor distT="0" distB="0" distL="114300" distR="114300" simplePos="0" relativeHeight="251673600" behindDoc="0" locked="0" layoutInCell="1" allowOverlap="1" wp14:anchorId="3248570C" wp14:editId="1C40355D">
+              <wp:anchor distT="0" distB="0" distL="114300" distR="114300" simplePos="0" relativeHeight="251675648" behindDoc="0" locked="0" layoutInCell="1" allowOverlap="1">
                 <wp:simplePos x="0" y="0"/>
                 <wp:positionH relativeFrom="column">
-                  <wp:posOffset>4724400</wp:posOffset>
+                  <wp:posOffset>191386</wp:posOffset>
                 </wp:positionH>
                 <wp:positionV relativeFrom="paragraph">
-                  <wp:posOffset>807085</wp:posOffset>
+                  <wp:posOffset>183412</wp:posOffset>
                 </wp:positionV>
-                <wp:extent cx="933450" cy="304800"/>
-                <wp:effectExtent l="0" t="0" r="19050" b="19050"/>
+                <wp:extent cx="5568773" cy="3975153"/>
+                <wp:effectExtent l="0" t="0" r="13335" b="25400"/>
                 <wp:wrapNone/>
-                <wp:docPr id="44" name="Rectangle 44"/>
-                <wp:cNvGraphicFramePr>
-                  <a:graphicFrameLocks xmlns:a="http://schemas.openxmlformats.org/drawingml/2006/main"/>
-                </wp:cNvGraphicFramePr>
+                <wp:docPr id="2" name="Group 2"/>
+                <wp:cNvGraphicFramePr/>
                 <a:graphic xmlns:a="http://schemas.openxmlformats.org/drawingml/2006/main">
-                  <a:graphicData uri="http://schemas.microsoft.com/office/word/2010/wordprocessingShape">
-                    <wps:wsp>
-                      <wps:cNvSpPr>
-                        <a:spLocks noChangeArrowheads="1"/>
-                      </wps:cNvSpPr>
-                      <wps:spPr bwMode="auto">
+                  <a:graphicData uri="http://schemas.microsoft.com/office/word/2010/wordprocessingGroup">
+                    <wpg:wgp>
+                      <wpg:cNvGrpSpPr/>
+                      <wpg:grpSpPr>
                         <a:xfrm>
                           <a:off x="0" y="0"/>
-                          <a:ext cx="933450" cy="304800"/>
+                          <a:ext cx="5568773" cy="3975153"/>
+                          <a:chOff x="0" y="0"/>
+                          <a:chExt cx="5568773" cy="3975153"/>
                         </a:xfrm>
-                        <a:prstGeom prst="rect">
-                          <a:avLst/>
-                        </a:prstGeom>
-                        <a:solidFill>
-                          <a:srgbClr val="FFFFFF"/>
-                        </a:solidFill>
-                        <a:ln w="9525">
+                      </wpg:grpSpPr>
+                      <wps:wsp>
+                        <wps:cNvPr id="14" name="Rectangle 14"/>
+                        <wps:cNvSpPr>
+                          <a:spLocks noChangeArrowheads="1"/>
+                        </wps:cNvSpPr>
+                        <wps:spPr bwMode="auto">
+                          <a:xfrm>
+                            <a:off x="0" y="0"/>
+                            <a:ext cx="3796665" cy="467995"/>
+                          </a:xfrm>
+                          <a:prstGeom prst="rect">
+                            <a:avLst/>
+                          </a:prstGeom>
                           <a:solidFill>
-                            <a:srgbClr val="000000"/>
+                            <a:srgbClr val="FFFFFF"/>
                           </a:solidFill>
-                          <a:miter lim="800000"/>
-                          <a:headEnd/>
-                          <a:tailEnd/>
-                        </a:ln>
-                      </wps:spPr>
-                      <wps:txbx>
-                        <w:txbxContent>
-                          <w:p>
-                            <w:pPr>
-                              <w:jc w:val="center"/>
-                              <w:rPr>
-                                <w:sz w:val="24"/>
-                                <w:szCs w:val="24"/>
-                              </w:rPr>
-                            </w:pPr>
-                            <w:r>
-                              <w:rPr>
-                                <w:sz w:val="24"/>
-                                <w:szCs w:val="24"/>
-                              </w:rPr>
-                              <w:t>btnProker</w:t>
-                            </w:r>
-                          </w:p>
-                          <w:p>
-                            <w:pPr>
-                              <w:jc w:val="center"/>
-                              <w:rPr>
-                                <w:sz w:val="24"/>
-                                <w:szCs w:val="24"/>
-                              </w:rPr>
-                            </w:pPr>
-                          </w:p>
-                        </w:txbxContent>
-                      </wps:txbx>
-                      <wps:bodyPr rot="0" vert="horz" wrap="square" lIns="91440" tIns="45720" rIns="91440" bIns="45720" anchor="t" anchorCtr="0" upright="1">
-                        <a:noAutofit/>
-                      </wps:bodyPr>
-                    </wps:wsp>
+                          <a:ln w="9525">
+                            <a:solidFill>
+                              <a:srgbClr val="000000"/>
+                            </a:solidFill>
+                            <a:miter lim="800000"/>
+                            <a:headEnd/>
+                            <a:tailEnd/>
+                          </a:ln>
+                        </wps:spPr>
+                        <wps:txbx>
+                          <w:txbxContent>
+                            <w:p>
+                              <w:pPr>
+                                <w:jc w:val="center"/>
+                                <w:rPr>
+                                  <w:sz w:val="28"/>
+                                </w:rPr>
+                              </w:pPr>
+                              <w:proofErr w:type="spellStart"/>
+                              <w:proofErr w:type="gramStart"/>
+                              <w:r>
+                                <w:rPr>
+                                  <w:sz w:val="28"/>
+                                </w:rPr>
+                                <w:t>lblLogo</w:t>
+                              </w:r>
+                              <w:proofErr w:type="spellEnd"/>
+                              <w:proofErr w:type="gramEnd"/>
+                            </w:p>
+                            <w:p>
+                              <w:pPr>
+                                <w:jc w:val="center"/>
+                                <w:rPr>
+                                  <w:sz w:val="28"/>
+                                </w:rPr>
+                              </w:pPr>
+                            </w:p>
+                          </w:txbxContent>
+                        </wps:txbx>
+                        <wps:bodyPr rot="0" vert="horz" wrap="square" lIns="91440" tIns="45720" rIns="91440" bIns="45720" anchor="t" anchorCtr="0" upright="1">
+                          <a:noAutofit/>
+                        </wps:bodyPr>
+                      </wps:wsp>
+                      <wps:wsp>
+                        <wps:cNvPr id="22" name="Rounded Rectangle 22"/>
+                        <wps:cNvSpPr>
+                          <a:spLocks noChangeArrowheads="1"/>
+                        </wps:cNvSpPr>
+                        <wps:spPr bwMode="auto">
+                          <a:xfrm>
+                            <a:off x="4625163" y="10632"/>
+                            <a:ext cx="943610" cy="361315"/>
+                          </a:xfrm>
+                          <a:prstGeom prst="roundRect">
+                            <a:avLst>
+                              <a:gd name="adj" fmla="val 16667"/>
+                            </a:avLst>
+                          </a:prstGeom>
+                          <a:solidFill>
+                            <a:srgbClr val="FFFFFF"/>
+                          </a:solidFill>
+                          <a:ln w="9525">
+                            <a:solidFill>
+                              <a:srgbClr val="000000"/>
+                            </a:solidFill>
+                            <a:round/>
+                            <a:headEnd/>
+                            <a:tailEnd/>
+                          </a:ln>
+                        </wps:spPr>
+                        <wps:txbx>
+                          <w:txbxContent>
+                            <w:p>
+                              <w:proofErr w:type="spellStart"/>
+                              <w:proofErr w:type="gramStart"/>
+                              <w:r>
+                                <w:t>btnLogin</w:t>
+                              </w:r>
+                              <w:proofErr w:type="spellEnd"/>
+                              <w:proofErr w:type="gramEnd"/>
+                            </w:p>
+                          </w:txbxContent>
+                        </wps:txbx>
+                        <wps:bodyPr rot="0" vert="horz" wrap="square" lIns="91440" tIns="45720" rIns="91440" bIns="45720" anchor="t" anchorCtr="0" upright="1">
+                          <a:noAutofit/>
+                        </wps:bodyPr>
+                      </wps:wsp>
+                      <wps:wsp>
+                        <wps:cNvPr id="40" name="Rectangle 40"/>
+                        <wps:cNvSpPr>
+                          <a:spLocks noChangeArrowheads="1"/>
+                        </wps:cNvSpPr>
+                        <wps:spPr bwMode="auto">
+                          <a:xfrm>
+                            <a:off x="0" y="627321"/>
+                            <a:ext cx="885825" cy="304800"/>
+                          </a:xfrm>
+                          <a:prstGeom prst="rect">
+                            <a:avLst/>
+                          </a:prstGeom>
+                          <a:solidFill>
+                            <a:srgbClr val="FFFFFF"/>
+                          </a:solidFill>
+                          <a:ln w="9525">
+                            <a:solidFill>
+                              <a:srgbClr val="000000"/>
+                            </a:solidFill>
+                            <a:miter lim="800000"/>
+                            <a:headEnd/>
+                            <a:tailEnd/>
+                          </a:ln>
+                        </wps:spPr>
+                        <wps:txbx>
+                          <w:txbxContent>
+                            <w:p>
+                              <w:pPr>
+                                <w:jc w:val="center"/>
+                                <w:rPr>
+                                  <w:sz w:val="24"/>
+                                  <w:szCs w:val="24"/>
+                                </w:rPr>
+                              </w:pPr>
+                              <w:proofErr w:type="spellStart"/>
+                              <w:proofErr w:type="gramStart"/>
+                              <w:r>
+                                <w:rPr>
+                                  <w:sz w:val="24"/>
+                                  <w:szCs w:val="24"/>
+                                </w:rPr>
+                                <w:t>btnHome</w:t>
+                              </w:r>
+                              <w:proofErr w:type="spellEnd"/>
+                              <w:proofErr w:type="gramEnd"/>
+                            </w:p>
+                            <w:p>
+                              <w:pPr>
+                                <w:jc w:val="center"/>
+                                <w:rPr>
+                                  <w:sz w:val="24"/>
+                                  <w:szCs w:val="24"/>
+                                </w:rPr>
+                              </w:pPr>
+                            </w:p>
+                          </w:txbxContent>
+                        </wps:txbx>
+                        <wps:bodyPr rot="0" vert="horz" wrap="square" lIns="91440" tIns="45720" rIns="91440" bIns="45720" anchor="t" anchorCtr="0" upright="1">
+                          <a:noAutofit/>
+                        </wps:bodyPr>
+                      </wps:wsp>
+                      <wps:wsp>
+                        <wps:cNvPr id="41" name="Rectangle 41"/>
+                        <wps:cNvSpPr>
+                          <a:spLocks noChangeArrowheads="1"/>
+                        </wps:cNvSpPr>
+                        <wps:spPr bwMode="auto">
+                          <a:xfrm>
+                            <a:off x="988828" y="627321"/>
+                            <a:ext cx="1000125" cy="304800"/>
+                          </a:xfrm>
+                          <a:prstGeom prst="rect">
+                            <a:avLst/>
+                          </a:prstGeom>
+                          <a:solidFill>
+                            <a:srgbClr val="FFFFFF"/>
+                          </a:solidFill>
+                          <a:ln w="9525">
+                            <a:solidFill>
+                              <a:srgbClr val="000000"/>
+                            </a:solidFill>
+                            <a:miter lim="800000"/>
+                            <a:headEnd/>
+                            <a:tailEnd/>
+                          </a:ln>
+                        </wps:spPr>
+                        <wps:txbx>
+                          <w:txbxContent>
+                            <w:p>
+                              <w:pPr>
+                                <w:jc w:val="center"/>
+                                <w:rPr>
+                                  <w:sz w:val="24"/>
+                                  <w:szCs w:val="24"/>
+                                </w:rPr>
+                              </w:pPr>
+                              <w:proofErr w:type="spellStart"/>
+                              <w:proofErr w:type="gramStart"/>
+                              <w:r>
+                                <w:rPr>
+                                  <w:sz w:val="24"/>
+                                  <w:szCs w:val="24"/>
+                                </w:rPr>
+                                <w:t>btnSejarah</w:t>
+                              </w:r>
+                              <w:proofErr w:type="spellEnd"/>
+                              <w:proofErr w:type="gramEnd"/>
+                            </w:p>
+                            <w:p>
+                              <w:pPr>
+                                <w:jc w:val="center"/>
+                                <w:rPr>
+                                  <w:sz w:val="24"/>
+                                  <w:szCs w:val="24"/>
+                                </w:rPr>
+                              </w:pPr>
+                            </w:p>
+                          </w:txbxContent>
+                        </wps:txbx>
+                        <wps:bodyPr rot="0" vert="horz" wrap="square" lIns="91440" tIns="45720" rIns="91440" bIns="45720" anchor="t" anchorCtr="0" upright="1">
+                          <a:noAutofit/>
+                        </wps:bodyPr>
+                      </wps:wsp>
+                      <wps:wsp>
+                        <wps:cNvPr id="42" name="Rectangle 42"/>
+                        <wps:cNvSpPr>
+                          <a:spLocks noChangeArrowheads="1"/>
+                        </wps:cNvSpPr>
+                        <wps:spPr bwMode="auto">
+                          <a:xfrm>
+                            <a:off x="2041451" y="627321"/>
+                            <a:ext cx="885825" cy="304800"/>
+                          </a:xfrm>
+                          <a:prstGeom prst="rect">
+                            <a:avLst/>
+                          </a:prstGeom>
+                          <a:solidFill>
+                            <a:srgbClr val="FFFFFF"/>
+                          </a:solidFill>
+                          <a:ln w="9525">
+                            <a:solidFill>
+                              <a:srgbClr val="000000"/>
+                            </a:solidFill>
+                            <a:miter lim="800000"/>
+                            <a:headEnd/>
+                            <a:tailEnd/>
+                          </a:ln>
+                        </wps:spPr>
+                        <wps:txbx>
+                          <w:txbxContent>
+                            <w:p>
+                              <w:pPr>
+                                <w:jc w:val="center"/>
+                                <w:rPr>
+                                  <w:sz w:val="24"/>
+                                  <w:szCs w:val="24"/>
+                                </w:rPr>
+                              </w:pPr>
+                              <w:proofErr w:type="spellStart"/>
+                              <w:proofErr w:type="gramStart"/>
+                              <w:r>
+                                <w:rPr>
+                                  <w:sz w:val="24"/>
+                                  <w:szCs w:val="24"/>
+                                </w:rPr>
+                                <w:t>btnGaleri</w:t>
+                              </w:r>
+                              <w:proofErr w:type="spellEnd"/>
+                              <w:proofErr w:type="gramEnd"/>
+                            </w:p>
+                            <w:p>
+                              <w:pPr>
+                                <w:jc w:val="center"/>
+                                <w:rPr>
+                                  <w:sz w:val="24"/>
+                                  <w:szCs w:val="24"/>
+                                </w:rPr>
+                              </w:pPr>
+                            </w:p>
+                          </w:txbxContent>
+                        </wps:txbx>
+                        <wps:bodyPr rot="0" vert="horz" wrap="square" lIns="91440" tIns="45720" rIns="91440" bIns="45720" anchor="t" anchorCtr="0" upright="1">
+                          <a:noAutofit/>
+                        </wps:bodyPr>
+                      </wps:wsp>
+                      <wps:wsp>
+                        <wps:cNvPr id="43" name="Rectangle 43"/>
+                        <wps:cNvSpPr>
+                          <a:spLocks noChangeArrowheads="1"/>
+                        </wps:cNvSpPr>
+                        <wps:spPr bwMode="auto">
+                          <a:xfrm>
+                            <a:off x="2998381" y="627321"/>
+                            <a:ext cx="1438275" cy="304800"/>
+                          </a:xfrm>
+                          <a:prstGeom prst="rect">
+                            <a:avLst/>
+                          </a:prstGeom>
+                          <a:solidFill>
+                            <a:srgbClr val="FFFFFF"/>
+                          </a:solidFill>
+                          <a:ln w="9525">
+                            <a:solidFill>
+                              <a:srgbClr val="000000"/>
+                            </a:solidFill>
+                            <a:miter lim="800000"/>
+                            <a:headEnd/>
+                            <a:tailEnd/>
+                          </a:ln>
+                        </wps:spPr>
+                        <wps:txbx>
+                          <w:txbxContent>
+                            <w:p>
+                              <w:pPr>
+                                <w:jc w:val="center"/>
+                                <w:rPr>
+                                  <w:sz w:val="24"/>
+                                  <w:szCs w:val="24"/>
+                                </w:rPr>
+                              </w:pPr>
+                              <w:proofErr w:type="spellStart"/>
+                              <w:proofErr w:type="gramStart"/>
+                              <w:r>
+                                <w:rPr>
+                                  <w:sz w:val="24"/>
+                                  <w:szCs w:val="24"/>
+                                </w:rPr>
+                                <w:t>btnDaftarPengurus</w:t>
+                              </w:r>
+                              <w:proofErr w:type="spellEnd"/>
+                              <w:proofErr w:type="gramEnd"/>
+                            </w:p>
+                            <w:p>
+                              <w:pPr>
+                                <w:jc w:val="center"/>
+                                <w:rPr>
+                                  <w:sz w:val="24"/>
+                                  <w:szCs w:val="24"/>
+                                </w:rPr>
+                              </w:pPr>
+                            </w:p>
+                          </w:txbxContent>
+                        </wps:txbx>
+                        <wps:bodyPr rot="0" vert="horz" wrap="square" lIns="91440" tIns="45720" rIns="91440" bIns="45720" anchor="t" anchorCtr="0" upright="1">
+                          <a:noAutofit/>
+                        </wps:bodyPr>
+                      </wps:wsp>
+                      <wps:wsp>
+                        <wps:cNvPr id="44" name="Rectangle 44"/>
+                        <wps:cNvSpPr>
+                          <a:spLocks noChangeArrowheads="1"/>
+                        </wps:cNvSpPr>
+                        <wps:spPr bwMode="auto">
+                          <a:xfrm>
+                            <a:off x="4529470" y="627321"/>
+                            <a:ext cx="933450" cy="304800"/>
+                          </a:xfrm>
+                          <a:prstGeom prst="rect">
+                            <a:avLst/>
+                          </a:prstGeom>
+                          <a:solidFill>
+                            <a:srgbClr val="FFFFFF"/>
+                          </a:solidFill>
+                          <a:ln w="9525">
+                            <a:solidFill>
+                              <a:srgbClr val="000000"/>
+                            </a:solidFill>
+                            <a:miter lim="800000"/>
+                            <a:headEnd/>
+                            <a:tailEnd/>
+                          </a:ln>
+                        </wps:spPr>
+                        <wps:txbx>
+                          <w:txbxContent>
+                            <w:p>
+                              <w:pPr>
+                                <w:jc w:val="center"/>
+                                <w:rPr>
+                                  <w:sz w:val="24"/>
+                                  <w:szCs w:val="24"/>
+                                </w:rPr>
+                              </w:pPr>
+                              <w:proofErr w:type="spellStart"/>
+                              <w:proofErr w:type="gramStart"/>
+                              <w:r>
+                                <w:rPr>
+                                  <w:sz w:val="24"/>
+                                  <w:szCs w:val="24"/>
+                                </w:rPr>
+                                <w:t>btnProker</w:t>
+                              </w:r>
+                              <w:proofErr w:type="spellEnd"/>
+                              <w:proofErr w:type="gramEnd"/>
+                            </w:p>
+                            <w:p>
+                              <w:pPr>
+                                <w:jc w:val="center"/>
+                                <w:rPr>
+                                  <w:sz w:val="24"/>
+                                  <w:szCs w:val="24"/>
+                                </w:rPr>
+                              </w:pPr>
+                            </w:p>
+                          </w:txbxContent>
+                        </wps:txbx>
+                        <wps:bodyPr rot="0" vert="horz" wrap="square" lIns="91440" tIns="45720" rIns="91440" bIns="45720" anchor="t" anchorCtr="0" upright="1">
+                          <a:noAutofit/>
+                        </wps:bodyPr>
+                      </wps:wsp>
+                      <wps:wsp>
+                        <wps:cNvPr id="45" name="Rounded Rectangle 45"/>
+                        <wps:cNvSpPr/>
+                        <wps:spPr>
+                          <a:xfrm>
+                            <a:off x="21265" y="1095153"/>
+                            <a:ext cx="4514850" cy="2880000"/>
+                          </a:xfrm>
+                          <a:prstGeom prst="roundRect">
+                            <a:avLst/>
+                          </a:prstGeom>
+                          <a:noFill/>
+                          <a:ln>
+                            <a:solidFill>
+                              <a:schemeClr val="tx1"/>
+                            </a:solidFill>
+                          </a:ln>
+                        </wps:spPr>
+                        <wps:style>
+                          <a:lnRef idx="2">
+                            <a:schemeClr val="accent1">
+                              <a:shade val="50000"/>
+                            </a:schemeClr>
+                          </a:lnRef>
+                          <a:fillRef idx="1">
+                            <a:schemeClr val="accent1"/>
+                          </a:fillRef>
+                          <a:effectRef idx="0">
+                            <a:schemeClr val="accent1"/>
+                          </a:effectRef>
+                          <a:fontRef idx="minor">
+                            <a:schemeClr val="lt1"/>
+                          </a:fontRef>
+                        </wps:style>
+                        <wps:txbx>
+                          <w:txbxContent>
+                            <w:p>
+                              <w:pPr>
+                                <w:jc w:val="center"/>
+                                <w:rPr>
+                                  <w:color w:val="0D0D0D" w:themeColor="text1" w:themeTint="F2"/>
+                                </w:rPr>
+                              </w:pPr>
+                              <w:proofErr w:type="spellStart"/>
+                              <w:proofErr w:type="gramStart"/>
+                              <w:r>
+                                <w:rPr>
+                                  <w:color w:val="0D0D0D" w:themeColor="text1" w:themeTint="F2"/>
+                                </w:rPr>
+                                <w:t>lbl</w:t>
+                              </w:r>
+                              <w:r>
+                                <w:rPr>
+                                  <w:color w:val="0D0D0D" w:themeColor="text1" w:themeTint="F2"/>
+                                </w:rPr>
+                                <w:t>Konten</w:t>
+                              </w:r>
+                              <w:proofErr w:type="spellEnd"/>
+                              <w:proofErr w:type="gramEnd"/>
+                            </w:p>
+                          </w:txbxContent>
+                        </wps:txbx>
+                        <wps:bodyPr rot="0" spcFirstLastPara="0" vertOverflow="overflow" horzOverflow="overflow" vert="horz" wrap="square" lIns="91440" tIns="45720" rIns="91440" bIns="45720" numCol="1" spcCol="0" rtlCol="0" fromWordArt="0" anchor="ctr" anchorCtr="0" forceAA="0" compatLnSpc="1">
+                          <a:prstTxWarp prst="textNoShape">
+                            <a:avLst/>
+                          </a:prstTxWarp>
+                          <a:noAutofit/>
+                        </wps:bodyPr>
+                      </wps:wsp>
+                      <wps:wsp>
+                        <wps:cNvPr id="46" name="Rounded Rectangle 46"/>
+                        <wps:cNvSpPr/>
+                        <wps:spPr>
+                          <a:xfrm>
+                            <a:off x="4625163" y="1095153"/>
+                            <a:ext cx="942975" cy="2880000"/>
+                          </a:xfrm>
+                          <a:prstGeom prst="roundRect">
+                            <a:avLst/>
+                          </a:prstGeom>
+                          <a:noFill/>
+                          <a:ln>
+                            <a:solidFill>
+                              <a:schemeClr val="tx1"/>
+                            </a:solidFill>
+                          </a:ln>
+                        </wps:spPr>
+                        <wps:style>
+                          <a:lnRef idx="2">
+                            <a:schemeClr val="accent1">
+                              <a:shade val="50000"/>
+                            </a:schemeClr>
+                          </a:lnRef>
+                          <a:fillRef idx="1">
+                            <a:schemeClr val="accent1"/>
+                          </a:fillRef>
+                          <a:effectRef idx="0">
+                            <a:schemeClr val="accent1"/>
+                          </a:effectRef>
+                          <a:fontRef idx="minor">
+                            <a:schemeClr val="lt1"/>
+                          </a:fontRef>
+                        </wps:style>
+                        <wps:txbx>
+                          <w:txbxContent>
+                            <w:p>
+                              <w:pPr>
+                                <w:jc w:val="center"/>
+                                <w:rPr>
+                                  <w:color w:val="0D0D0D" w:themeColor="text1" w:themeTint="F2"/>
+                                </w:rPr>
+                              </w:pPr>
+                              <w:proofErr w:type="spellStart"/>
+                              <w:proofErr w:type="gramStart"/>
+                              <w:r>
+                                <w:rPr>
+                                  <w:color w:val="0D0D0D" w:themeColor="text1" w:themeTint="F2"/>
+                                </w:rPr>
+                                <w:t>lbl</w:t>
+                              </w:r>
+                              <w:r>
+                                <w:rPr>
+                                  <w:color w:val="0D0D0D" w:themeColor="text1" w:themeTint="F2"/>
+                                </w:rPr>
+                                <w:t>Sidebar</w:t>
+                              </w:r>
+                              <w:proofErr w:type="spellEnd"/>
+                              <w:proofErr w:type="gramEnd"/>
+                            </w:p>
+                          </w:txbxContent>
+                        </wps:txbx>
+                        <wps:bodyPr rot="0" spcFirstLastPara="0" vertOverflow="overflow" horzOverflow="overflow" vert="horz" wrap="square" lIns="91440" tIns="45720" rIns="91440" bIns="45720" numCol="1" spcCol="0" rtlCol="0" fromWordArt="0" anchor="ctr" anchorCtr="0" forceAA="0" compatLnSpc="1">
+                          <a:prstTxWarp prst="textNoShape">
+                            <a:avLst/>
+                          </a:prstTxWarp>
+                          <a:noAutofit/>
+                        </wps:bodyPr>
+                      </wps:wsp>
+                    </wpg:wgp>
                   </a:graphicData>
                 </a:graphic>
-                <wp14:sizeRelH relativeFrom="page">
-                  <wp14:pctWidth>0</wp14:pctWidth>
-                </wp14:sizeRelH>
-                <wp14:sizeRelV relativeFrom="page">
-                  <wp14:pctHeight>0</wp14:pctHeight>
-                </wp14:sizeRelV>
               </wp:anchor>
             </w:drawing>
           </mc:Choice>
           <mc:Fallback>
             <w:pict>
-              <v:rect w14:anchorId="3248570C" id="Rectangle 44" o:spid="_x0000_s1026" style="position:absolute;margin-left:372pt;margin-top:63.55pt;width:73.5pt;height:24pt;z-index:251673600;visibility:visible;mso-wrap-style:square;mso-width-percent:0;mso-height-percent:0;mso-wrap-distance-left:9pt;mso-wrap-distance-top:0;mso-wrap-distance-right:9pt;mso-wrap-distance-bottom:0;mso-position-horizontal:absolute;mso-position-horizontal-relative:text;mso-position-vertical:absolute;mso-position-vertical-relative:text;mso-width-percent:0;mso-height-percent:0;mso-width-relative:page;mso-height-relative:page;v-text-anchor:top" o:gfxdata="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">
-                <v:textbox>
-                  <w:txbxContent>
-                    <w:p>
-                      <w:pPr>
-                        <w:jc w:val="center"/>
-                        <w:rPr>
-                          <w:sz w:val="24"/>
-                          <w:szCs w:val="24"/>
-                        </w:rPr>
-                      </w:pPr>
-                      <w:r>
-                        <w:rPr>
-                          <w:sz w:val="24"/>
-                          <w:szCs w:val="24"/>
-                        </w:rPr>
-                        <w:t>btnProker</w:t>
-                      </w:r>
-                    </w:p>
-                    <w:p>
-                      <w:pPr>
-                        <w:jc w:val="center"/>
-                        <w:rPr>
-                          <w:sz w:val="24"/>
-                          <w:szCs w:val="24"/>
-                        </w:rPr>
-                      </w:pPr>
-                    </w:p>
-                  </w:txbxContent>
-                </v:textbox>
-              </v:rect>
-            </w:pict>
-          </mc:Fallback>
-        </mc:AlternateContent>
-      </w:r>
-      <w:r>
-        <w:rPr>
-          <w:noProof/>
-        </w:rPr>
-        <mc:AlternateContent>
-          <mc:Choice Requires="wps">
-            <w:drawing>
-              <wp:anchor distT="0" distB="0" distL="114300" distR="114300" simplePos="0" relativeHeight="251672576" behindDoc="0" locked="0" layoutInCell="1" allowOverlap="1" wp14:anchorId="093D2441" wp14:editId="09A48491">
-                <wp:simplePos x="0" y="0"/>
-                <wp:positionH relativeFrom="column">
-                  <wp:posOffset>3190875</wp:posOffset>
-                </wp:positionH>
-                <wp:positionV relativeFrom="paragraph">
-                  <wp:posOffset>809625</wp:posOffset>
-                </wp:positionV>
-                <wp:extent cx="1438275" cy="304800"/>
-                <wp:effectExtent l="0" t="0" r="28575" b="19050"/>
-                <wp:wrapNone/>
-                <wp:docPr id="43" name="Rectangle 43"/>
-                <wp:cNvGraphicFramePr>
-                  <a:graphicFrameLocks xmlns:a="http://schemas.openxmlformats.org/drawingml/2006/main"/>
-                </wp:cNvGraphicFramePr>
-                <a:graphic xmlns:a="http://schemas.openxmlformats.org/drawingml/2006/main">
-                  <a:graphicData uri="http://schemas.microsoft.com/office/word/2010/wordprocessingShape">
-                    <wps:wsp>
-                      <wps:cNvSpPr>
-                        <a:spLocks noChangeArrowheads="1"/>
-                      </wps:cNvSpPr>
-                      <wps:spPr bwMode="auto">
-                        <a:xfrm>
-                          <a:off x="0" y="0"/>
-                          <a:ext cx="1438275" cy="304800"/>
-                        </a:xfrm>
-                        <a:prstGeom prst="rect">
-                          <a:avLst/>
-                        </a:prstGeom>
-                        <a:solidFill>
-                          <a:srgbClr val="FFFFFF"/>
-                        </a:solidFill>
-                        <a:ln w="9525">
-                          <a:solidFill>
-                            <a:srgbClr val="000000"/>
-                          </a:solidFill>
-                          <a:miter lim="800000"/>
-                          <a:headEnd/>
-                          <a:tailEnd/>
-                        </a:ln>
-                      </wps:spPr>
-                      <wps:txbx>
-                        <w:txbxContent>
-                          <w:p>
-                            <w:pPr>
-                              <w:jc w:val="center"/>
-                              <w:rPr>
-                                <w:sz w:val="24"/>
-                                <w:szCs w:val="24"/>
-                              </w:rPr>
-                            </w:pPr>
-                            <w:r>
-                              <w:rPr>
-                                <w:sz w:val="24"/>
-                                <w:szCs w:val="24"/>
-                              </w:rPr>
-                              <w:t>btnDaftarPengurus</w:t>
-                            </w:r>
-                          </w:p>
-                          <w:p>
-                            <w:pPr>
-                              <w:jc w:val="center"/>
-                              <w:rPr>
-                                <w:sz w:val="24"/>
-                                <w:szCs w:val="24"/>
-                              </w:rPr>
-                            </w:pPr>
-                          </w:p>
-                        </w:txbxContent>
-                      </wps:txbx>
-                      <wps:bodyPr rot="0" vert="horz" wrap="square" lIns="91440" tIns="45720" rIns="91440" bIns="45720" anchor="t" anchorCtr="0" upright="1">
-                        <a:noAutofit/>
-                      </wps:bodyPr>
-                    </wps:wsp>
-                  </a:graphicData>
-                </a:graphic>
-                <wp14:sizeRelH relativeFrom="page">
-                  <wp14:pctWidth>0</wp14:pctWidth>
-                </wp14:sizeRelH>
-                <wp14:sizeRelV relativeFrom="page">
-                  <wp14:pctHeight>0</wp14:pctHeight>
-                </wp14:sizeRelV>
-              </wp:anchor>
-            </w:drawing>
-          </mc:Choice>
-          <mc:Fallback>
-            <w:pict>
-              <v:rect w14:anchorId="093D2441" id="Rectangle 43" o:spid="_x0000_s1027" style="position:absolute;margin-left:251.25pt;margin-top:63.75pt;width:113.25pt;height:24pt;z-index:251672576;visibility:visible;mso-wrap-style:square;mso-width-percent:0;mso-height-percent:0;mso-wrap-distance-left:9pt;mso-wrap-distance-top:0;mso-wrap-distance-right:9pt;mso-wrap-distance-bottom:0;mso-position-horizontal:absolute;mso-position-horizontal-relative:text;mso-position-vertical:absolute;mso-position-vertical-relative:text;mso-width-percent:0;mso-height-percent:0;mso-width-relative:page;mso-height-relative:page;v-text-anchor:top" o:gfxdata="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">
-                <v:textbox>
-                  <w:txbxContent>
-                    <w:p>
-                      <w:pPr>
-                        <w:jc w:val="center"/>
-                        <w:rPr>
-                          <w:sz w:val="24"/>
-                          <w:szCs w:val="24"/>
-                        </w:rPr>
-                      </w:pPr>
-                      <w:r>
-                        <w:rPr>
-                          <w:sz w:val="24"/>
-                          <w:szCs w:val="24"/>
-                        </w:rPr>
-                        <w:t>btnDaftarPengurus</w:t>
-                      </w:r>
-                    </w:p>
-                    <w:p>
-                      <w:pPr>
-                        <w:jc w:val="center"/>
-                        <w:rPr>
-                          <w:sz w:val="24"/>
-                          <w:szCs w:val="24"/>
-                        </w:rPr>
-                      </w:pPr>
-                    </w:p>
-                  </w:txbxContent>
-                </v:textbox>
-              </v:rect>
-            </w:pict>
-          </mc:Fallback>
-        </mc:AlternateContent>
-      </w:r>
-      <w:r>
-        <w:rPr>
-          <w:noProof/>
-        </w:rPr>
-        <mc:AlternateContent>
-          <mc:Choice Requires="wps">
-            <w:drawing>
-              <wp:anchor distT="0" distB="0" distL="114300" distR="114300" simplePos="0" relativeHeight="251675648" behindDoc="0" locked="0" layoutInCell="1" allowOverlap="1" wp14:anchorId="06DAEC13" wp14:editId="179F447C">
-                <wp:simplePos x="0" y="0"/>
-                <wp:positionH relativeFrom="column">
-                  <wp:posOffset>4819650</wp:posOffset>
-                </wp:positionH>
-                <wp:positionV relativeFrom="paragraph">
-                  <wp:posOffset>1273810</wp:posOffset>
-                </wp:positionV>
-                <wp:extent cx="942975" cy="2880000"/>
-                <wp:effectExtent l="0" t="0" r="28575" b="15875"/>
-                <wp:wrapNone/>
-                <wp:docPr id="46" name="Rounded Rectangle 46"/>
-                <wp:cNvGraphicFramePr/>
-                <a:graphic xmlns:a="http://schemas.openxmlformats.org/drawingml/2006/main">
-                  <a:graphicData uri="http://schemas.microsoft.com/office/word/2010/wordprocessingShape">
-                    <wps:wsp>
-                      <wps:cNvSpPr/>
-                      <wps:spPr>
-                        <a:xfrm>
-                          <a:off x="0" y="0"/>
-                          <a:ext cx="942975" cy="2880000"/>
-                        </a:xfrm>
-                        <a:prstGeom prst="roundRect">
-                          <a:avLst/>
-                        </a:prstGeom>
-                        <a:noFill/>
-                        <a:ln>
-                          <a:solidFill>
-                            <a:schemeClr val="tx1"/>
-                          </a:solidFill>
-                        </a:ln>
-                      </wps:spPr>
-                      <wps:style>
-                        <a:lnRef idx="2">
-                          <a:schemeClr val="accent1">
-                            <a:shade val="50000"/>
-                          </a:schemeClr>
-                        </a:lnRef>
-                        <a:fillRef idx="1">
-                          <a:schemeClr val="accent1"/>
-                        </a:fillRef>
-                        <a:effectRef idx="0">
-                          <a:schemeClr val="accent1"/>
-                        </a:effectRef>
-                        <a:fontRef idx="minor">
-                          <a:schemeClr val="lt1"/>
-                        </a:fontRef>
-                      </wps:style>
-                      <wps:txbx>
-                        <w:txbxContent>
-                          <w:p>
-                            <w:pPr>
-                              <w:jc w:val="center"/>
-                              <w:rPr>
-                                <w:color w:val="0D0D0D" w:themeColor="text1" w:themeTint="F2"/>
-                              </w:rPr>
-                            </w:pPr>
-                            <w:r>
-                              <w:rPr>
-                                <w:color w:val="0D0D0D" w:themeColor="text1" w:themeTint="F2"/>
-                              </w:rPr>
-                              <w:t>lbl</w:t>
-                            </w:r>
-                            <w:r>
-                              <w:rPr>
-                                <w:color w:val="0D0D0D" w:themeColor="text1" w:themeTint="F2"/>
-                              </w:rPr>
-                              <w:t>Sidebar</w:t>
-                            </w:r>
-                          </w:p>
-                        </w:txbxContent>
-                      </wps:txbx>
-                      <wps:bodyPr rot="0" spcFirstLastPara="0" vertOverflow="overflow" horzOverflow="overflow" vert="horz" wrap="square" lIns="91440" tIns="45720" rIns="91440" bIns="45720" numCol="1" spcCol="0" rtlCol="0" fromWordArt="0" anchor="ctr" anchorCtr="0" forceAA="0" compatLnSpc="1">
-                        <a:prstTxWarp prst="textNoShape">
-                          <a:avLst/>
-                        </a:prstTxWarp>
-                        <a:noAutofit/>
-                      </wps:bodyPr>
-                    </wps:wsp>
-                  </a:graphicData>
-                </a:graphic>
-                <wp14:sizeRelH relativeFrom="margin">
-                  <wp14:pctWidth>0</wp14:pctWidth>
-                </wp14:sizeRelH>
-                <wp14:sizeRelV relativeFrom="margin">
-                  <wp14:pctHeight>0</wp14:pctHeight>
-                </wp14:sizeRelV>
-              </wp:anchor>
-            </w:drawing>
-          </mc:Choice>
-          <mc:Fallback>
-            <w:pict>
-              <v:roundrect w14:anchorId="06DAEC13" id="Rounded Rectangle 46" o:spid="_x0000_s1028" style="position:absolute;margin-left:379.5pt;margin-top:100.3pt;width:74.25pt;height:226.75pt;z-index:251675648;visibility:visible;mso-wrap-style:square;mso-width-percent:0;mso-height-percent:0;mso-wrap-distance-left:9pt;mso-wrap-distance-top:0;mso-wrap-distance-right:9pt;mso-wrap-distance-bottom:0;mso-position-horizontal:absolute;mso-position-horizontal-relative:text;mso-position-vertical:absolute;mso-position-vertical-relative:text;mso-width-percent:0;mso-height-percent:0;mso-width-relative:margin;mso-height-relative:margin;v-text-anchor:middle" arcsize="10923f" o:gfxdata="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" filled="f" strokecolor="black [3213]" strokeweight="1pt">
-                <v:stroke joinstyle="miter"/>
-                <v:textbox>
-                  <w:txbxContent>
-                    <w:p>
-                      <w:pPr>
-                        <w:jc w:val="center"/>
-                        <w:rPr>
-                          <w:color w:val="0D0D0D" w:themeColor="text1" w:themeTint="F2"/>
-                        </w:rPr>
-                      </w:pPr>
-                      <w:r>
-                        <w:rPr>
-                          <w:color w:val="0D0D0D" w:themeColor="text1" w:themeTint="F2"/>
-                        </w:rPr>
-                        <w:t>lbl</w:t>
-                      </w:r>
-                      <w:r>
-                        <w:rPr>
-                          <w:color w:val="0D0D0D" w:themeColor="text1" w:themeTint="F2"/>
-                        </w:rPr>
-                        <w:t>Sidebar</w:t>
-                      </w:r>
-                    </w:p>
-                  </w:txbxContent>
-                </v:textbox>
-              </v:roundrect>
-            </w:pict>
-          </mc:Fallback>
-        </mc:AlternateContent>
-      </w:r>
-      <w:r>
-        <w:rPr>
-          <w:noProof/>
-        </w:rPr>
-        <mc:AlternateContent>
-          <mc:Choice Requires="wps">
-            <w:drawing>
-              <wp:anchor distT="0" distB="0" distL="114300" distR="114300" simplePos="0" relativeHeight="251674624" behindDoc="0" locked="0" layoutInCell="1" allowOverlap="1" wp14:anchorId="541309A2" wp14:editId="79657BB7">
-                <wp:simplePos x="0" y="0"/>
-                <wp:positionH relativeFrom="column">
-                  <wp:posOffset>209550</wp:posOffset>
-                </wp:positionH>
-                <wp:positionV relativeFrom="paragraph">
-                  <wp:posOffset>1273810</wp:posOffset>
-                </wp:positionV>
-                <wp:extent cx="4514850" cy="2880000"/>
-                <wp:effectExtent l="0" t="0" r="19050" b="15875"/>
-                <wp:wrapNone/>
-                <wp:docPr id="45" name="Rounded Rectangle 45"/>
-                <wp:cNvGraphicFramePr/>
-                <a:graphic xmlns:a="http://schemas.openxmlformats.org/drawingml/2006/main">
-                  <a:graphicData uri="http://schemas.microsoft.com/office/word/2010/wordprocessingShape">
-                    <wps:wsp>
-                      <wps:cNvSpPr/>
-                      <wps:spPr>
-                        <a:xfrm>
-                          <a:off x="0" y="0"/>
-                          <a:ext cx="4514850" cy="2880000"/>
-                        </a:xfrm>
-                        <a:prstGeom prst="roundRect">
-                          <a:avLst/>
-                        </a:prstGeom>
-                        <a:noFill/>
-                        <a:ln>
-                          <a:solidFill>
-                            <a:schemeClr val="tx1"/>
-                          </a:solidFill>
-                        </a:ln>
-                      </wps:spPr>
-                      <wps:style>
-                        <a:lnRef idx="2">
-                          <a:schemeClr val="accent1">
-                            <a:shade val="50000"/>
-                          </a:schemeClr>
-                        </a:lnRef>
-                        <a:fillRef idx="1">
-                          <a:schemeClr val="accent1"/>
-                        </a:fillRef>
-                        <a:effectRef idx="0">
-                          <a:schemeClr val="accent1"/>
-                        </a:effectRef>
-                        <a:fontRef idx="minor">
-                          <a:schemeClr val="lt1"/>
-                        </a:fontRef>
-                      </wps:style>
-                      <wps:txbx>
-                        <w:txbxContent>
-                          <w:p>
-                            <w:pPr>
-                              <w:jc w:val="center"/>
-                              <w:rPr>
-                                <w:color w:val="0D0D0D" w:themeColor="text1" w:themeTint="F2"/>
-                              </w:rPr>
-                            </w:pPr>
-                            <w:r>
-                              <w:rPr>
-                                <w:color w:val="0D0D0D" w:themeColor="text1" w:themeTint="F2"/>
-                              </w:rPr>
-                              <w:t>lbl</w:t>
-                            </w:r>
-                            <w:r>
-                              <w:rPr>
-                                <w:color w:val="0D0D0D" w:themeColor="text1" w:themeTint="F2"/>
-                              </w:rPr>
-                              <w:t>Konten</w:t>
-                            </w:r>
-                          </w:p>
-                        </w:txbxContent>
-                      </wps:txbx>
-                      <wps:bodyPr rot="0" spcFirstLastPara="0" vertOverflow="overflow" horzOverflow="overflow" vert="horz" wrap="square" lIns="91440" tIns="45720" rIns="91440" bIns="45720" numCol="1" spcCol="0" rtlCol="0" fromWordArt="0" anchor="ctr" anchorCtr="0" forceAA="0" compatLnSpc="1">
-                        <a:prstTxWarp prst="textNoShape">
-                          <a:avLst/>
-                        </a:prstTxWarp>
-                        <a:noAutofit/>
-                      </wps:bodyPr>
-                    </wps:wsp>
-                  </a:graphicData>
-                </a:graphic>
-                <wp14:sizeRelH relativeFrom="margin">
-                  <wp14:pctWidth>0</wp14:pctWidth>
-                </wp14:sizeRelH>
-                <wp14:sizeRelV relativeFrom="margin">
-                  <wp14:pctHeight>0</wp14:pctHeight>
-                </wp14:sizeRelV>
-              </wp:anchor>
-            </w:drawing>
-          </mc:Choice>
-          <mc:Fallback>
-            <w:pict>
-              <v:roundrect w14:anchorId="541309A2" id="Rounded Rectangle 45" o:spid="_x0000_s1029" style="position:absolute;margin-left:16.5pt;margin-top:100.3pt;width:355.5pt;height:226.75pt;z-index:251674624;visibility:visible;mso-wrap-style:square;mso-width-percent:0;mso-height-percent:0;mso-wrap-distance-left:9pt;mso-wrap-distance-top:0;mso-wrap-distance-right:9pt;mso-wrap-distance-bottom:0;mso-position-horizontal:absolute;mso-position-horizontal-relative:text;mso-position-vertical:absolute;mso-position-vertical-relative:text;mso-width-percent:0;mso-height-percent:0;mso-width-relative:margin;mso-height-relative:margin;v-text-anchor:middle" arcsize="10923f" o:gfxdata="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" filled="f" strokecolor="black [3213]" strokeweight="1pt">
-                <v:stroke joinstyle="miter"/>
-                <v:textbox>
-                  <w:txbxContent>
-                    <w:p>
-                      <w:pPr>
-                        <w:jc w:val="center"/>
-                        <w:rPr>
-                          <w:color w:val="0D0D0D" w:themeColor="text1" w:themeTint="F2"/>
-                        </w:rPr>
-                      </w:pPr>
-                      <w:r>
-                        <w:rPr>
-                          <w:color w:val="0D0D0D" w:themeColor="text1" w:themeTint="F2"/>
-                        </w:rPr>
-                        <w:t>lbl</w:t>
-                      </w:r>
-                      <w:r>
-                        <w:rPr>
-                          <w:color w:val="0D0D0D" w:themeColor="text1" w:themeTint="F2"/>
-                        </w:rPr>
-                        <w:t>Konten</w:t>
-                      </w:r>
-                    </w:p>
-                  </w:txbxContent>
-                </v:textbox>
-              </v:roundrect>
-            </w:pict>
-          </mc:Fallback>
-        </mc:AlternateContent>
-      </w:r>
-      <w:r>
-        <w:rPr>
-          <w:noProof/>
-        </w:rPr>
-        <mc:AlternateContent>
-          <mc:Choice Requires="wps">
-            <w:drawing>
-              <wp:anchor distT="0" distB="0" distL="114300" distR="114300" simplePos="0" relativeHeight="251671552" behindDoc="0" locked="0" layoutInCell="1" allowOverlap="1" wp14:anchorId="64BD0F5D" wp14:editId="44033D73">
-                <wp:simplePos x="0" y="0"/>
-                <wp:positionH relativeFrom="column">
-                  <wp:posOffset>2237740</wp:posOffset>
-                </wp:positionH>
-                <wp:positionV relativeFrom="paragraph">
-                  <wp:posOffset>807085</wp:posOffset>
-                </wp:positionV>
-                <wp:extent cx="885825" cy="304800"/>
-                <wp:effectExtent l="0" t="0" r="28575" b="19050"/>
-                <wp:wrapNone/>
-                <wp:docPr id="42" name="Rectangle 42"/>
-                <wp:cNvGraphicFramePr>
-                  <a:graphicFrameLocks xmlns:a="http://schemas.openxmlformats.org/drawingml/2006/main"/>
-                </wp:cNvGraphicFramePr>
-                <a:graphic xmlns:a="http://schemas.openxmlformats.org/drawingml/2006/main">
-                  <a:graphicData uri="http://schemas.microsoft.com/office/word/2010/wordprocessingShape">
-                    <wps:wsp>
-                      <wps:cNvSpPr>
-                        <a:spLocks noChangeArrowheads="1"/>
-                      </wps:cNvSpPr>
-                      <wps:spPr bwMode="auto">
-                        <a:xfrm>
-                          <a:off x="0" y="0"/>
-                          <a:ext cx="885825" cy="304800"/>
-                        </a:xfrm>
-                        <a:prstGeom prst="rect">
-                          <a:avLst/>
-                        </a:prstGeom>
-                        <a:solidFill>
-                          <a:srgbClr val="FFFFFF"/>
-                        </a:solidFill>
-                        <a:ln w="9525">
-                          <a:solidFill>
-                            <a:srgbClr val="000000"/>
-                          </a:solidFill>
-                          <a:miter lim="800000"/>
-                          <a:headEnd/>
-                          <a:tailEnd/>
-                        </a:ln>
-                      </wps:spPr>
-                      <wps:txbx>
-                        <w:txbxContent>
-                          <w:p>
-                            <w:pPr>
-                              <w:jc w:val="center"/>
-                              <w:rPr>
-                                <w:sz w:val="24"/>
-                                <w:szCs w:val="24"/>
-                              </w:rPr>
-                            </w:pPr>
-                            <w:r>
-                              <w:rPr>
-                                <w:sz w:val="24"/>
-                                <w:szCs w:val="24"/>
-                              </w:rPr>
-                              <w:t>btnGaleri</w:t>
-                            </w:r>
-                          </w:p>
-                          <w:p>
-                            <w:pPr>
-                              <w:jc w:val="center"/>
-                              <w:rPr>
-                                <w:sz w:val="24"/>
-                                <w:szCs w:val="24"/>
-                              </w:rPr>
-                            </w:pPr>
-                          </w:p>
-                        </w:txbxContent>
-                      </wps:txbx>
-                      <wps:bodyPr rot="0" vert="horz" wrap="square" lIns="91440" tIns="45720" rIns="91440" bIns="45720" anchor="t" anchorCtr="0" upright="1">
-                        <a:noAutofit/>
-                      </wps:bodyPr>
-                    </wps:wsp>
-                  </a:graphicData>
-                </a:graphic>
-                <wp14:sizeRelH relativeFrom="page">
-                  <wp14:pctWidth>0</wp14:pctWidth>
-                </wp14:sizeRelH>
-                <wp14:sizeRelV relativeFrom="page">
-                  <wp14:pctHeight>0</wp14:pctHeight>
-                </wp14:sizeRelV>
-              </wp:anchor>
-            </w:drawing>
-          </mc:Choice>
-          <mc:Fallback>
-            <w:pict>
-              <v:rect w14:anchorId="64BD0F5D" id="Rectangle 42" o:spid="_x0000_s1030" style="position:absolute;margin-left:176.2pt;margin-top:63.55pt;width:69.75pt;height:24pt;z-index:251671552;visibility:visible;mso-wrap-style:square;mso-width-percent:0;mso-height-percent:0;mso-wrap-distance-left:9pt;mso-wrap-distance-top:0;mso-wrap-distance-right:9pt;mso-wrap-distance-bottom:0;mso-position-horizontal:absolute;mso-position-horizontal-relative:text;mso-position-vertical:absolute;mso-position-vertical-relative:text;mso-width-percent:0;mso-height-percent:0;mso-width-relative:page;mso-height-relative:page;v-text-anchor:top" o:gfxdata="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">
-                <v:textbox>
-                  <w:txbxContent>
-                    <w:p>
-                      <w:pPr>
-                        <w:jc w:val="center"/>
-                        <w:rPr>
-                          <w:sz w:val="24"/>
-                          <w:szCs w:val="24"/>
-                        </w:rPr>
-                      </w:pPr>
-                      <w:r>
-                        <w:rPr>
-                          <w:sz w:val="24"/>
-                          <w:szCs w:val="24"/>
-                        </w:rPr>
-                        <w:t>btnGaleri</w:t>
-                      </w:r>
-                    </w:p>
-                    <w:p>
-                      <w:pPr>
-                        <w:jc w:val="center"/>
-                        <w:rPr>
-                          <w:sz w:val="24"/>
-                          <w:szCs w:val="24"/>
-                        </w:rPr>
-                      </w:pPr>
-                    </w:p>
-                  </w:txbxContent>
-                </v:textbox>
-              </v:rect>
-            </w:pict>
-          </mc:Fallback>
-        </mc:AlternateContent>
-      </w:r>
-      <w:r>
-        <w:rPr>
-          <w:noProof/>
-        </w:rPr>
-        <mc:AlternateContent>
-          <mc:Choice Requires="wps">
-            <w:drawing>
-              <wp:anchor distT="0" distB="0" distL="114300" distR="114300" simplePos="0" relativeHeight="251670528" behindDoc="0" locked="0" layoutInCell="1" allowOverlap="1" wp14:anchorId="4B593660" wp14:editId="3887D34C">
-                <wp:simplePos x="0" y="0"/>
-                <wp:positionH relativeFrom="column">
-                  <wp:posOffset>1181100</wp:posOffset>
-                </wp:positionH>
-                <wp:positionV relativeFrom="paragraph">
-                  <wp:posOffset>807085</wp:posOffset>
-                </wp:positionV>
-                <wp:extent cx="1000125" cy="304800"/>
-                <wp:effectExtent l="0" t="0" r="28575" b="19050"/>
-                <wp:wrapNone/>
-                <wp:docPr id="41" name="Rectangle 41"/>
-                <wp:cNvGraphicFramePr>
-                  <a:graphicFrameLocks xmlns:a="http://schemas.openxmlformats.org/drawingml/2006/main"/>
-                </wp:cNvGraphicFramePr>
-                <a:graphic xmlns:a="http://schemas.openxmlformats.org/drawingml/2006/main">
-                  <a:graphicData uri="http://schemas.microsoft.com/office/word/2010/wordprocessingShape">
-                    <wps:wsp>
-                      <wps:cNvSpPr>
-                        <a:spLocks noChangeArrowheads="1"/>
-                      </wps:cNvSpPr>
-                      <wps:spPr bwMode="auto">
-                        <a:xfrm>
-                          <a:off x="0" y="0"/>
-                          <a:ext cx="1000125" cy="304800"/>
-                        </a:xfrm>
-                        <a:prstGeom prst="rect">
-                          <a:avLst/>
-                        </a:prstGeom>
-                        <a:solidFill>
-                          <a:srgbClr val="FFFFFF"/>
-                        </a:solidFill>
-                        <a:ln w="9525">
-                          <a:solidFill>
-                            <a:srgbClr val="000000"/>
-                          </a:solidFill>
-                          <a:miter lim="800000"/>
-                          <a:headEnd/>
-                          <a:tailEnd/>
-                        </a:ln>
-                      </wps:spPr>
-                      <wps:txbx>
-                        <w:txbxContent>
-                          <w:p>
-                            <w:pPr>
-                              <w:jc w:val="center"/>
-                              <w:rPr>
-                                <w:sz w:val="24"/>
-                                <w:szCs w:val="24"/>
-                              </w:rPr>
-                            </w:pPr>
-                            <w:r>
-                              <w:rPr>
-                                <w:sz w:val="24"/>
-                                <w:szCs w:val="24"/>
-                              </w:rPr>
-                              <w:t>btnSejarah</w:t>
-                            </w:r>
-                          </w:p>
-                          <w:p>
-                            <w:pPr>
-                              <w:jc w:val="center"/>
-                              <w:rPr>
-                                <w:sz w:val="24"/>
-                                <w:szCs w:val="24"/>
-                              </w:rPr>
-                            </w:pPr>
-                          </w:p>
-                        </w:txbxContent>
-                      </wps:txbx>
-                      <wps:bodyPr rot="0" vert="horz" wrap="square" lIns="91440" tIns="45720" rIns="91440" bIns="45720" anchor="t" anchorCtr="0" upright="1">
-                        <a:noAutofit/>
-                      </wps:bodyPr>
-                    </wps:wsp>
-                  </a:graphicData>
-                </a:graphic>
-                <wp14:sizeRelH relativeFrom="page">
-                  <wp14:pctWidth>0</wp14:pctWidth>
-                </wp14:sizeRelH>
-                <wp14:sizeRelV relativeFrom="page">
-                  <wp14:pctHeight>0</wp14:pctHeight>
-                </wp14:sizeRelV>
-              </wp:anchor>
-            </w:drawing>
-          </mc:Choice>
-          <mc:Fallback>
-            <w:pict>
-              <v:rect w14:anchorId="4B593660" id="Rectangle 41" o:spid="_x0000_s1031" style="position:absolute;margin-left:93pt;margin-top:63.55pt;width:78.75pt;height:24pt;z-index:251670528;visibility:visible;mso-wrap-style:square;mso-width-percent:0;mso-height-percent:0;mso-wrap-distance-left:9pt;mso-wrap-distance-top:0;mso-wrap-distance-right:9pt;mso-wrap-distance-bottom:0;mso-position-horizontal:absolute;mso-position-horizontal-relative:text;mso-position-vertical:absolute;mso-position-vertical-relative:text;mso-width-percent:0;mso-height-percent:0;mso-width-relative:page;mso-height-relative:page;v-text-anchor:top" o:gfxdata="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">
-                <v:textbox>
-                  <w:txbxContent>
-                    <w:p>
-                      <w:pPr>
-                        <w:jc w:val="center"/>
-                        <w:rPr>
-                          <w:sz w:val="24"/>
-                          <w:szCs w:val="24"/>
-                        </w:rPr>
-                      </w:pPr>
-                      <w:r>
-                        <w:rPr>
-                          <w:sz w:val="24"/>
-                          <w:szCs w:val="24"/>
-                        </w:rPr>
-                        <w:t>btnSejarah</w:t>
-                      </w:r>
-                    </w:p>
-                    <w:p>
-                      <w:pPr>
-                        <w:jc w:val="center"/>
-                        <w:rPr>
-                          <w:sz w:val="24"/>
-                          <w:szCs w:val="24"/>
-                        </w:rPr>
-                      </w:pPr>
-                    </w:p>
-                  </w:txbxContent>
-                </v:textbox>
-              </v:rect>
-            </w:pict>
-          </mc:Fallback>
-        </mc:AlternateContent>
-      </w:r>
-      <w:r>
-        <w:rPr>
-          <w:noProof/>
-        </w:rPr>
-        <mc:AlternateContent>
-          <mc:Choice Requires="wps">
-            <w:drawing>
-              <wp:anchor distT="0" distB="0" distL="114300" distR="114300" simplePos="0" relativeHeight="251669504" behindDoc="0" locked="0" layoutInCell="1" allowOverlap="1" wp14:anchorId="4DC1DCF4" wp14:editId="21466E62">
-                <wp:simplePos x="0" y="0"/>
-                <wp:positionH relativeFrom="column">
-                  <wp:posOffset>190500</wp:posOffset>
-                </wp:positionH>
-                <wp:positionV relativeFrom="paragraph">
-                  <wp:posOffset>807086</wp:posOffset>
-                </wp:positionV>
-                <wp:extent cx="885825" cy="304800"/>
-                <wp:effectExtent l="0" t="0" r="28575" b="19050"/>
-                <wp:wrapNone/>
-                <wp:docPr id="40" name="Rectangle 40"/>
-                <wp:cNvGraphicFramePr>
-                  <a:graphicFrameLocks xmlns:a="http://schemas.openxmlformats.org/drawingml/2006/main"/>
-                </wp:cNvGraphicFramePr>
-                <a:graphic xmlns:a="http://schemas.openxmlformats.org/drawingml/2006/main">
-                  <a:graphicData uri="http://schemas.microsoft.com/office/word/2010/wordprocessingShape">
-                    <wps:wsp>
-                      <wps:cNvSpPr>
-                        <a:spLocks noChangeArrowheads="1"/>
-                      </wps:cNvSpPr>
-                      <wps:spPr bwMode="auto">
-                        <a:xfrm>
-                          <a:off x="0" y="0"/>
-                          <a:ext cx="885825" cy="304800"/>
-                        </a:xfrm>
-                        <a:prstGeom prst="rect">
-                          <a:avLst/>
-                        </a:prstGeom>
-                        <a:solidFill>
-                          <a:srgbClr val="FFFFFF"/>
-                        </a:solidFill>
-                        <a:ln w="9525">
-                          <a:solidFill>
-                            <a:srgbClr val="000000"/>
-                          </a:solidFill>
-                          <a:miter lim="800000"/>
-                          <a:headEnd/>
-                          <a:tailEnd/>
-                        </a:ln>
-                      </wps:spPr>
-                      <wps:txbx>
-                        <w:txbxContent>
-                          <w:p>
-                            <w:pPr>
-                              <w:jc w:val="center"/>
-                              <w:rPr>
-                                <w:sz w:val="24"/>
-                                <w:szCs w:val="24"/>
-                              </w:rPr>
-                            </w:pPr>
-                            <w:r>
-                              <w:rPr>
-                                <w:sz w:val="24"/>
-                                <w:szCs w:val="24"/>
-                              </w:rPr>
-                              <w:t>btnHome</w:t>
-                            </w:r>
-                          </w:p>
-                          <w:p>
-                            <w:pPr>
-                              <w:jc w:val="center"/>
-                              <w:rPr>
-                                <w:sz w:val="24"/>
-                                <w:szCs w:val="24"/>
-                              </w:rPr>
-                            </w:pPr>
-                          </w:p>
-                        </w:txbxContent>
-                      </wps:txbx>
-                      <wps:bodyPr rot="0" vert="horz" wrap="square" lIns="91440" tIns="45720" rIns="91440" bIns="45720" anchor="t" anchorCtr="0" upright="1">
-                        <a:noAutofit/>
-                      </wps:bodyPr>
-                    </wps:wsp>
-                  </a:graphicData>
-                </a:graphic>
-                <wp14:sizeRelH relativeFrom="page">
-                  <wp14:pctWidth>0</wp14:pctWidth>
-                </wp14:sizeRelH>
-                <wp14:sizeRelV relativeFrom="page">
-                  <wp14:pctHeight>0</wp14:pctHeight>
-                </wp14:sizeRelV>
-              </wp:anchor>
-            </w:drawing>
-          </mc:Choice>
-          <mc:Fallback>
-            <w:pict>
-              <v:rect w14:anchorId="4DC1DCF4" id="Rectangle 40" o:spid="_x0000_s1032" style="position:absolute;margin-left:15pt;margin-top:63.55pt;width:69.75pt;height:24pt;z-index:251669504;visibility:visible;mso-wrap-style:square;mso-width-percent:0;mso-height-percent:0;mso-wrap-distance-left:9pt;mso-wrap-distance-top:0;mso-wrap-distance-right:9pt;mso-wrap-distance-bottom:0;mso-position-horizontal:absolute;mso-position-horizontal-relative:text;mso-position-vertical:absolute;mso-position-vertical-relative:text;mso-width-percent:0;mso-height-percent:0;mso-width-relative:page;mso-height-relative:page;v-text-anchor:top" o:gfxdata="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">
-                <v:textbox>
-                  <w:txbxContent>
-                    <w:p>
-                      <w:pPr>
-                        <w:jc w:val="center"/>
-                        <w:rPr>
-                          <w:sz w:val="24"/>
-                          <w:szCs w:val="24"/>
-                        </w:rPr>
-                      </w:pPr>
-                      <w:r>
-                        <w:rPr>
-                          <w:sz w:val="24"/>
-                          <w:szCs w:val="24"/>
-                        </w:rPr>
-                        <w:t>btnHome</w:t>
-                      </w:r>
-                    </w:p>
-                    <w:p>
-                      <w:pPr>
-                        <w:jc w:val="center"/>
-                        <w:rPr>
-                          <w:sz w:val="24"/>
-                          <w:szCs w:val="24"/>
-                        </w:rPr>
-                      </w:pPr>
-                    </w:p>
-                  </w:txbxContent>
-                </v:textbox>
-              </v:rect>
-            </w:pict>
-          </mc:Fallback>
-        </mc:AlternateContent>
-      </w:r>
-      <w:r>
-        <w:rPr>
-          <w:noProof/>
-        </w:rPr>
-        <mc:AlternateContent>
-          <mc:Choice Requires="wps">
-            <w:drawing>
-              <wp:anchor distT="0" distB="0" distL="114300" distR="114300" simplePos="0" relativeHeight="251668480" behindDoc="0" locked="0" layoutInCell="1" allowOverlap="1" wp14:anchorId="2605751A" wp14:editId="3A6A3592">
-                <wp:simplePos x="0" y="0"/>
-                <wp:positionH relativeFrom="column">
-                  <wp:posOffset>4817745</wp:posOffset>
-                </wp:positionH>
-                <wp:positionV relativeFrom="paragraph">
-                  <wp:posOffset>189230</wp:posOffset>
-                </wp:positionV>
-                <wp:extent cx="943610" cy="361315"/>
-                <wp:effectExtent l="0" t="0" r="27940" b="19685"/>
-                <wp:wrapNone/>
-                <wp:docPr id="22" name="Rounded Rectangle 22"/>
-                <wp:cNvGraphicFramePr>
-                  <a:graphicFrameLocks xmlns:a="http://schemas.openxmlformats.org/drawingml/2006/main"/>
-                </wp:cNvGraphicFramePr>
-                <a:graphic xmlns:a="http://schemas.openxmlformats.org/drawingml/2006/main">
-                  <a:graphicData uri="http://schemas.microsoft.com/office/word/2010/wordprocessingShape">
-                    <wps:wsp>
-                      <wps:cNvSpPr>
-                        <a:spLocks noChangeArrowheads="1"/>
-                      </wps:cNvSpPr>
-                      <wps:spPr bwMode="auto">
-                        <a:xfrm>
-                          <a:off x="0" y="0"/>
-                          <a:ext cx="943610" cy="361315"/>
-                        </a:xfrm>
-                        <a:prstGeom prst="roundRect">
-                          <a:avLst>
-                            <a:gd name="adj" fmla="val 16667"/>
-                          </a:avLst>
-                        </a:prstGeom>
-                        <a:solidFill>
-                          <a:srgbClr val="FFFFFF"/>
-                        </a:solidFill>
-                        <a:ln w="9525">
-                          <a:solidFill>
-                            <a:srgbClr val="000000"/>
-                          </a:solidFill>
-                          <a:round/>
-                          <a:headEnd/>
-                          <a:tailEnd/>
-                        </a:ln>
-                      </wps:spPr>
-                      <wps:txbx>
-                        <w:txbxContent>
-                          <w:p>
-                            <w:r>
-                              <w:t>btnLogin</w:t>
-                            </w:r>
-                          </w:p>
-                        </w:txbxContent>
-                      </wps:txbx>
-                      <wps:bodyPr rot="0" vert="horz" wrap="square" lIns="91440" tIns="45720" rIns="91440" bIns="45720" anchor="t" anchorCtr="0" upright="1">
-                        <a:noAutofit/>
-                      </wps:bodyPr>
-                    </wps:wsp>
-                  </a:graphicData>
-                </a:graphic>
-                <wp14:sizeRelH relativeFrom="page">
-                  <wp14:pctWidth>0</wp14:pctWidth>
-                </wp14:sizeRelH>
-                <wp14:sizeRelV relativeFrom="page">
-                  <wp14:pctHeight>0</wp14:pctHeight>
-                </wp14:sizeRelV>
-              </wp:anchor>
-            </w:drawing>
-          </mc:Choice>
-          <mc:Fallback>
-            <w:pict>
-              <v:roundrect w14:anchorId="2605751A" id="Rounded Rectangle 22" o:spid="_x0000_s1033" style="position:absolute;margin-left:379.35pt;margin-top:14.9pt;width:74.3pt;height:28.45pt;z-index:251668480;visibility:visible;mso-wrap-style:square;mso-width-percent:0;mso-height-percent:0;mso-wrap-distance-left:9pt;mso-wrap-distance-top:0;mso-wrap-distance-right:9pt;mso-wrap-distance-bottom:0;mso-position-horizontal:absolute;mso-position-horizontal-relative:text;mso-position-vertical:absolute;mso-position-vertical-relative:text;mso-width-percent:0;mso-height-percent:0;mso-width-relative:page;mso-height-relative:page;v-text-anchor:top" arcsize="10923f" o:gfxdata="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">
-                <v:textbox>
-                  <w:txbxContent>
-                    <w:p>
-                      <w:r>
-                        <w:t>btnLogin</w:t>
-                      </w:r>
-                    </w:p>
-                  </w:txbxContent>
-                </v:textbox>
-              </v:roundrect>
-            </w:pict>
-          </mc:Fallback>
-        </mc:AlternateContent>
-      </w:r>
-      <w:r>
-        <w:rPr>
-          <w:noProof/>
-        </w:rPr>
-        <mc:AlternateContent>
-          <mc:Choice Requires="wps">
-            <w:drawing>
-              <wp:anchor distT="0" distB="0" distL="114300" distR="114300" simplePos="0" relativeHeight="251667456" behindDoc="0" locked="0" layoutInCell="1" allowOverlap="1" wp14:anchorId="1795F4B0" wp14:editId="6ED8C4D3">
-                <wp:simplePos x="0" y="0"/>
-                <wp:positionH relativeFrom="column">
-                  <wp:posOffset>187960</wp:posOffset>
-                </wp:positionH>
-                <wp:positionV relativeFrom="paragraph">
-                  <wp:posOffset>186055</wp:posOffset>
-                </wp:positionV>
-                <wp:extent cx="3796665" cy="467995"/>
-                <wp:effectExtent l="0" t="0" r="13335" b="27305"/>
-                <wp:wrapNone/>
-                <wp:docPr id="14" name="Rectangle 14"/>
-                <wp:cNvGraphicFramePr>
-                  <a:graphicFrameLocks xmlns:a="http://schemas.openxmlformats.org/drawingml/2006/main"/>
-                </wp:cNvGraphicFramePr>
-                <a:graphic xmlns:a="http://schemas.openxmlformats.org/drawingml/2006/main">
-                  <a:graphicData uri="http://schemas.microsoft.com/office/word/2010/wordprocessingShape">
-                    <wps:wsp>
-                      <wps:cNvSpPr>
-                        <a:spLocks noChangeArrowheads="1"/>
-                      </wps:cNvSpPr>
-                      <wps:spPr bwMode="auto">
-                        <a:xfrm>
-                          <a:off x="0" y="0"/>
-                          <a:ext cx="3796665" cy="467995"/>
-                        </a:xfrm>
-                        <a:prstGeom prst="rect">
-                          <a:avLst/>
-                        </a:prstGeom>
-                        <a:solidFill>
-                          <a:srgbClr val="FFFFFF"/>
-                        </a:solidFill>
-                        <a:ln w="9525">
-                          <a:solidFill>
-                            <a:srgbClr val="000000"/>
-                          </a:solidFill>
-                          <a:miter lim="800000"/>
-                          <a:headEnd/>
-                          <a:tailEnd/>
-                        </a:ln>
-                      </wps:spPr>
-                      <wps:txbx>
-                        <w:txbxContent>
-                          <w:p>
-                            <w:pPr>
-                              <w:jc w:val="center"/>
-                              <w:rPr>
-                                <w:sz w:val="28"/>
-                              </w:rPr>
-                            </w:pPr>
-                            <w:r>
-                              <w:rPr>
-                                <w:sz w:val="28"/>
-                              </w:rPr>
-                              <w:t>lblLogo</w:t>
-                            </w:r>
-                          </w:p>
-                          <w:p>
-                            <w:pPr>
-                              <w:jc w:val="center"/>
-                              <w:rPr>
-                                <w:sz w:val="28"/>
-                              </w:rPr>
-                            </w:pPr>
-                          </w:p>
-                        </w:txbxContent>
-                      </wps:txbx>
-                      <wps:bodyPr rot="0" vert="horz" wrap="square" lIns="91440" tIns="45720" rIns="91440" bIns="45720" anchor="t" anchorCtr="0" upright="1">
-                        <a:noAutofit/>
-                      </wps:bodyPr>
-                    </wps:wsp>
-                  </a:graphicData>
-                </a:graphic>
-                <wp14:sizeRelH relativeFrom="page">
-                  <wp14:pctWidth>0</wp14:pctWidth>
-                </wp14:sizeRelH>
-                <wp14:sizeRelV relativeFrom="page">
-                  <wp14:pctHeight>0</wp14:pctHeight>
-                </wp14:sizeRelV>
-              </wp:anchor>
-            </w:drawing>
-          </mc:Choice>
-          <mc:Fallback>
-            <w:pict>
-              <v:rect w14:anchorId="1795F4B0" id="Rectangle 14" o:spid="_x0000_s1034" style="position:absolute;margin-left:14.8pt;margin-top:14.65pt;width:298.95pt;height:36.85pt;z-index:251667456;visibility:visible;mso-wrap-style:square;mso-width-percent:0;mso-height-percent:0;mso-wrap-distance-left:9pt;mso-wrap-distance-top:0;mso-wrap-distance-right:9pt;mso-wrap-distance-bottom:0;mso-position-horizontal:absolute;mso-position-horizontal-relative:text;mso-position-vertical:absolute;mso-position-vertical-relative:text;mso-width-percent:0;mso-height-percent:0;mso-width-relative:page;mso-height-relative:page;v-text-anchor:top" o:gfxdata="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">
-                <v:textbox>
-                  <w:txbxContent>
-                    <w:p>
-                      <w:pPr>
-                        <w:jc w:val="center"/>
-                        <w:rPr>
-                          <w:sz w:val="28"/>
-                        </w:rPr>
-                      </w:pPr>
-                      <w:r>
-                        <w:rPr>
-                          <w:sz w:val="28"/>
-                        </w:rPr>
-                        <w:t>lblLogo</w:t>
-                      </w:r>
-                    </w:p>
-                    <w:p>
-                      <w:pPr>
-                        <w:jc w:val="center"/>
-                        <w:rPr>
-                          <w:sz w:val="28"/>
-                        </w:rPr>
-                      </w:pPr>
-                    </w:p>
-                  </w:txbxContent>
-                </v:textbox>
-              </v:rect>
+              <v:group id="Group 2" o:spid="_x0000_s1026" style="position:absolute;margin-left:15.05pt;margin-top:14.45pt;width:438.5pt;height:313pt;z-index:251675648" coordsize="55687,39751" o:gfxdata="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">
+                <v:rect id="Rectangle 14" o:spid="_x0000_s1027" style="position:absolute;width:37966;height:4679;visibility:visible;mso-wrap-style:square;v-text-anchor:top" o:gfxdata="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">
+                  <v:textbox>
+                    <w:txbxContent>
+                      <w:p>
+                        <w:pPr>
+                          <w:jc w:val="center"/>
+                          <w:rPr>
+                            <w:sz w:val="28"/>
+                          </w:rPr>
+                        </w:pPr>
+                        <w:proofErr w:type="spellStart"/>
+                        <w:proofErr w:type="gramStart"/>
+                        <w:r>
+                          <w:rPr>
+                            <w:sz w:val="28"/>
+                          </w:rPr>
+                          <w:t>lblLogo</w:t>
+                        </w:r>
+                        <w:proofErr w:type="spellEnd"/>
+                        <w:proofErr w:type="gramEnd"/>
+                      </w:p>
+                      <w:p>
+                        <w:pPr>
+                          <w:jc w:val="center"/>
+                          <w:rPr>
+                            <w:sz w:val="28"/>
+                          </w:rPr>
+                        </w:pPr>
+                      </w:p>
+                    </w:txbxContent>
+                  </v:textbox>
+                </v:rect>
+                <v:roundrect id="Rounded Rectangle 22" o:spid="_x0000_s1028" style="position:absolute;left:46251;top:106;width:9436;height:3613;visibility:visible;mso-wrap-style:square;v-text-anchor:top" arcsize="10923f" o:gfxdata="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">
+                  <v:textbox>
+                    <w:txbxContent>
+                      <w:p>
+                        <w:proofErr w:type="spellStart"/>
+                        <w:proofErr w:type="gramStart"/>
+                        <w:r>
+                          <w:t>btnLogin</w:t>
+                        </w:r>
+                        <w:proofErr w:type="spellEnd"/>
+                        <w:proofErr w:type="gramEnd"/>
+                      </w:p>
+                    </w:txbxContent>
+                  </v:textbox>
+                </v:roundrect>
+                <v:rect id="Rectangle 40" o:spid="_x0000_s1029" style="position:absolute;top:6273;width:8858;height:3048;visibility:visible;mso-wrap-style:square;v-text-anchor:top" o:gfxdata="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">
+                  <v:textbox>
+                    <w:txbxContent>
+                      <w:p>
+                        <w:pPr>
+                          <w:jc w:val="center"/>
+                          <w:rPr>
+                            <w:sz w:val="24"/>
+                            <w:szCs w:val="24"/>
+                          </w:rPr>
+                        </w:pPr>
+                        <w:proofErr w:type="spellStart"/>
+                        <w:proofErr w:type="gramStart"/>
+                        <w:r>
+                          <w:rPr>
+                            <w:sz w:val="24"/>
+                            <w:szCs w:val="24"/>
+                          </w:rPr>
+                          <w:t>btnHome</w:t>
+                        </w:r>
+                        <w:proofErr w:type="spellEnd"/>
+                        <w:proofErr w:type="gramEnd"/>
+                      </w:p>
+                      <w:p>
+                        <w:pPr>
+                          <w:jc w:val="center"/>
+                          <w:rPr>
+                            <w:sz w:val="24"/>
+                            <w:szCs w:val="24"/>
+                          </w:rPr>
+                        </w:pPr>
+                      </w:p>
+                    </w:txbxContent>
+                  </v:textbox>
+                </v:rect>
+                <v:rect id="Rectangle 41" o:spid="_x0000_s1030" style="position:absolute;left:9888;top:6273;width:10001;height:3048;visibility:visible;mso-wrap-style:square;v-text-anchor:top" o:gfxdata="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">
+                  <v:textbox>
+                    <w:txbxContent>
+                      <w:p>
+                        <w:pPr>
+                          <w:jc w:val="center"/>
+                          <w:rPr>
+                            <w:sz w:val="24"/>
+                            <w:szCs w:val="24"/>
+                          </w:rPr>
+                        </w:pPr>
+                        <w:proofErr w:type="spellStart"/>
+                        <w:proofErr w:type="gramStart"/>
+                        <w:r>
+                          <w:rPr>
+                            <w:sz w:val="24"/>
+                            <w:szCs w:val="24"/>
+                          </w:rPr>
+                          <w:t>btnSejarah</w:t>
+                        </w:r>
+                        <w:proofErr w:type="spellEnd"/>
+                        <w:proofErr w:type="gramEnd"/>
+                      </w:p>
+                      <w:p>
+                        <w:pPr>
+                          <w:jc w:val="center"/>
+                          <w:rPr>
+                            <w:sz w:val="24"/>
+                            <w:szCs w:val="24"/>
+                          </w:rPr>
+                        </w:pPr>
+                      </w:p>
+                    </w:txbxContent>
+                  </v:textbox>
+                </v:rect>
+                <v:rect id="Rectangle 42" o:spid="_x0000_s1031" style="position:absolute;left:20414;top:6273;width:8858;height:3048;visibility:visible;mso-wrap-style:square;v-text-anchor:top" o:gfxdata="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">
+                  <v:textbox>
+                    <w:txbxContent>
+                      <w:p>
+                        <w:pPr>
+                          <w:jc w:val="center"/>
+                          <w:rPr>
+                            <w:sz w:val="24"/>
+                            <w:szCs w:val="24"/>
+                          </w:rPr>
+                        </w:pPr>
+                        <w:proofErr w:type="spellStart"/>
+                        <w:proofErr w:type="gramStart"/>
+                        <w:r>
+                          <w:rPr>
+                            <w:sz w:val="24"/>
+                            <w:szCs w:val="24"/>
+                          </w:rPr>
+                          <w:t>btnGaleri</w:t>
+                        </w:r>
+                        <w:proofErr w:type="spellEnd"/>
+                        <w:proofErr w:type="gramEnd"/>
+                      </w:p>
+                      <w:p>
+                        <w:pPr>
+                          <w:jc w:val="center"/>
+                          <w:rPr>
+                            <w:sz w:val="24"/>
+                            <w:szCs w:val="24"/>
+                          </w:rPr>
+                        </w:pPr>
+                      </w:p>
+                    </w:txbxContent>
+                  </v:textbox>
+                </v:rect>
+                <v:rect id="Rectangle 43" o:spid="_x0000_s1032" style="position:absolute;left:29983;top:6273;width:14383;height:3048;visibility:visible;mso-wrap-style:square;v-text-anchor:top" o:gfxdata="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">
+                  <v:textbox>
+                    <w:txbxContent>
+                      <w:p>
+                        <w:pPr>
+                          <w:jc w:val="center"/>
+                          <w:rPr>
+                            <w:sz w:val="24"/>
+                            <w:szCs w:val="24"/>
+                          </w:rPr>
+                        </w:pPr>
+                        <w:proofErr w:type="spellStart"/>
+                        <w:proofErr w:type="gramStart"/>
+                        <w:r>
+                          <w:rPr>
+                            <w:sz w:val="24"/>
+                            <w:szCs w:val="24"/>
+                          </w:rPr>
+                          <w:t>btnDaftarPengurus</w:t>
+                        </w:r>
+                        <w:proofErr w:type="spellEnd"/>
+                        <w:proofErr w:type="gramEnd"/>
+                      </w:p>
+                      <w:p>
+                        <w:pPr>
+                          <w:jc w:val="center"/>
+                          <w:rPr>
+                            <w:sz w:val="24"/>
+                            <w:szCs w:val="24"/>
+                          </w:rPr>
+                        </w:pPr>
+                      </w:p>
+                    </w:txbxContent>
+                  </v:textbox>
+                </v:rect>
+                <v:rect id="Rectangle 44" o:spid="_x0000_s1033" style="position:absolute;left:45294;top:6273;width:9335;height:3048;visibility:visible;mso-wrap-style:square;v-text-anchor:top" o:gfxdata="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">
+                  <v:textbox>
+                    <w:txbxContent>
+                      <w:p>
+                        <w:pPr>
+                          <w:jc w:val="center"/>
+                          <w:rPr>
+                            <w:sz w:val="24"/>
+                            <w:szCs w:val="24"/>
+                          </w:rPr>
+                        </w:pPr>
+                        <w:proofErr w:type="spellStart"/>
+                        <w:proofErr w:type="gramStart"/>
+                        <w:r>
+                          <w:rPr>
+                            <w:sz w:val="24"/>
+                            <w:szCs w:val="24"/>
+                          </w:rPr>
+                          <w:t>btnProker</w:t>
+                        </w:r>
+                        <w:proofErr w:type="spellEnd"/>
+                        <w:proofErr w:type="gramEnd"/>
+                      </w:p>
+                      <w:p>
+                        <w:pPr>
+                          <w:jc w:val="center"/>
+                          <w:rPr>
+                            <w:sz w:val="24"/>
+                            <w:szCs w:val="24"/>
+                          </w:rPr>
+                        </w:pPr>
+                      </w:p>
+                    </w:txbxContent>
+                  </v:textbox>
+                </v:rect>
+                <v:roundrect id="Rounded Rectangle 45" o:spid="_x0000_s1034" style="position:absolute;left:212;top:10951;width:45149;height:28800;visibility:visible;mso-wrap-style:square;v-text-anchor:middle" arcsize="10923f" o:gfxdata="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" filled="f" strokecolor="black [3213]" strokeweight="1pt">
+                  <v:stroke joinstyle="miter"/>
+                  <v:textbox>
+                    <w:txbxContent>
+                      <w:p>
+                        <w:pPr>
+                          <w:jc w:val="center"/>
+                          <w:rPr>
+                            <w:color w:val="0D0D0D" w:themeColor="text1" w:themeTint="F2"/>
+                          </w:rPr>
+                        </w:pPr>
+                        <w:proofErr w:type="spellStart"/>
+                        <w:proofErr w:type="gramStart"/>
+                        <w:r>
+                          <w:rPr>
+                            <w:color w:val="0D0D0D" w:themeColor="text1" w:themeTint="F2"/>
+                          </w:rPr>
+                          <w:t>lbl</w:t>
+                        </w:r>
+                        <w:r>
+                          <w:rPr>
+                            <w:color w:val="0D0D0D" w:themeColor="text1" w:themeTint="F2"/>
+                          </w:rPr>
+                          <w:t>Konten</w:t>
+                        </w:r>
+                        <w:proofErr w:type="spellEnd"/>
+                        <w:proofErr w:type="gramEnd"/>
+                      </w:p>
+                    </w:txbxContent>
+                  </v:textbox>
+                </v:roundrect>
+                <v:roundrect id="Rounded Rectangle 46" o:spid="_x0000_s1035" style="position:absolute;left:46251;top:10951;width:9430;height:28800;visibility:visible;mso-wrap-style:square;v-text-anchor:middle" arcsize="10923f" o:gfxdata="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" filled="f" strokecolor="black [3213]" strokeweight="1pt">
+                  <v:stroke joinstyle="miter"/>
+                  <v:textbox>
+                    <w:txbxContent>
+                      <w:p>
+                        <w:pPr>
+                          <w:jc w:val="center"/>
+                          <w:rPr>
+                            <w:color w:val="0D0D0D" w:themeColor="text1" w:themeTint="F2"/>
+                          </w:rPr>
+                        </w:pPr>
+                        <w:proofErr w:type="spellStart"/>
+                        <w:proofErr w:type="gramStart"/>
+                        <w:r>
+                          <w:rPr>
+                            <w:color w:val="0D0D0D" w:themeColor="text1" w:themeTint="F2"/>
+                          </w:rPr>
+                          <w:t>lbl</w:t>
+                        </w:r>
+                        <w:r>
+                          <w:rPr>
+                            <w:color w:val="0D0D0D" w:themeColor="text1" w:themeTint="F2"/>
+                          </w:rPr>
+                          <w:t>Sidebar</w:t>
+                        </w:r>
+                        <w:proofErr w:type="spellEnd"/>
+                        <w:proofErr w:type="gramEnd"/>
+                      </w:p>
+                    </w:txbxContent>
+                  </v:textbox>
+                </v:roundrect>
+              </v:group>
             </w:pict>
           </mc:Fallback>
         </mc:AlternateContent>
@@ -1198,7 +965,7 @@
           </mc:Choice>
           <mc:Fallback>
             <w:pict>
-              <v:rect w14:anchorId="0D03B809" id="Rectangle 13" o:spid="_x0000_s1035" style="width:466.5pt;height:368.5pt;visibility:visible;mso-wrap-style:square;mso-left-percent:-10001;mso-top-percent:-10001;mso-position-horizontal:absolute;mso-position-horizontal-relative:char;mso-position-vertical:absolute;mso-position-vertical-relative:line;mso-left-percent:-10001;mso-top-percent:-10001;v-text-anchor:top" o:gfxdata="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">
+              <v:rect w14:anchorId="0D03B809" id="Rectangle 13" o:spid="_x0000_s1036" style="width:466.5pt;height:368.5pt;visibility:visible;mso-wrap-style:square;mso-left-percent:-10001;mso-top-percent:-10001;mso-position-horizontal:absolute;mso-position-horizontal-relative:char;mso-position-vertical:absolute;mso-position-vertical-relative:line;mso-left-percent:-10001;mso-top-percent:-10001;v-text-anchor:top" o:gfxdata="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">
                 <v:textbox>
                   <w:txbxContent>
                     <w:p>
@@ -1214,6 +981,8 @@
           </mc:Fallback>
         </mc:AlternateContent>
       </w:r>
+      <w:bookmarkStart w:id="0" w:name="_GoBack"/>
+      <w:bookmarkEnd w:id="0"/>
     </w:p>
     <w:p/>
     <w:p>
@@ -1237,7 +1006,7 @@
         <mc:AlternateContent>
           <mc:Choice Requires="wps">
             <w:drawing>
-              <wp:anchor distT="0" distB="0" distL="114300" distR="114300" simplePos="0" relativeHeight="251661312" behindDoc="0" locked="0" layoutInCell="1" allowOverlap="1">
+              <wp:anchor distT="0" distB="0" distL="114300" distR="114300" simplePos="0" relativeHeight="251660288" behindDoc="0" locked="0" layoutInCell="1" allowOverlap="1">
                 <wp:simplePos x="0" y="0"/>
                 <wp:positionH relativeFrom="column">
                   <wp:posOffset>1076325</wp:posOffset>
@@ -1286,9 +1055,13 @@
                             <w:pPr>
                               <w:jc w:val="center"/>
                             </w:pPr>
+                            <w:proofErr w:type="spellStart"/>
+                            <w:proofErr w:type="gramStart"/>
                             <w:r>
                               <w:t>btnLogIn</w:t>
                             </w:r>
+                            <w:proofErr w:type="spellEnd"/>
+                            <w:proofErr w:type="gramEnd"/>
                           </w:p>
                         </w:txbxContent>
                       </wps:txbx>
@@ -1309,16 +1082,20 @@
           </mc:Choice>
           <mc:Fallback>
             <w:pict>
-              <v:roundrect id="Rounded Rectangle 10" o:spid="_x0000_s1036" style="position:absolute;margin-left:84.75pt;margin-top:121.55pt;width:181.5pt;height:24pt;z-index:251661312;visibility:visible;mso-wrap-style:square;mso-width-percent:0;mso-height-percent:0;mso-wrap-distance-left:9pt;mso-wrap-distance-top:0;mso-wrap-distance-right:9pt;mso-wrap-distance-bottom:0;mso-position-horizontal:absolute;mso-position-horizontal-relative:text;mso-position-vertical:absolute;mso-position-vertical-relative:text;mso-width-percent:0;mso-height-percent:0;mso-width-relative:page;mso-height-relative:page;v-text-anchor:top" arcsize="10923f" o:gfxdata="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">
+              <v:roundrect id="Rounded Rectangle 10" o:spid="_x0000_s1037" style="position:absolute;margin-left:84.75pt;margin-top:121.55pt;width:181.5pt;height:24pt;z-index:251660288;visibility:visible;mso-wrap-style:square;mso-width-percent:0;mso-height-percent:0;mso-wrap-distance-left:9pt;mso-wrap-distance-top:0;mso-wrap-distance-right:9pt;mso-wrap-distance-bottom:0;mso-position-horizontal:absolute;mso-position-horizontal-relative:text;mso-position-vertical:absolute;mso-position-vertical-relative:text;mso-width-percent:0;mso-height-percent:0;mso-width-relative:page;mso-height-relative:page;v-text-anchor:top" arcsize="10923f" o:gfxdata="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">
                 <v:textbox>
                   <w:txbxContent>
                     <w:p>
                       <w:pPr>
                         <w:jc w:val="center"/>
                       </w:pPr>
+                      <w:proofErr w:type="spellStart"/>
+                      <w:proofErr w:type="gramStart"/>
                       <w:r>
                         <w:t>btnLogIn</w:t>
                       </w:r>
+                      <w:proofErr w:type="spellEnd"/>
+                      <w:proofErr w:type="gramEnd"/>
                     </w:p>
                   </w:txbxContent>
                 </v:textbox>
@@ -1335,7 +1112,7 @@
         <mc:AlternateContent>
           <mc:Choice Requires="wps">
             <w:drawing>
-              <wp:anchor distT="0" distB="0" distL="114300" distR="114300" simplePos="0" relativeHeight="251665408" behindDoc="0" locked="0" layoutInCell="1" allowOverlap="1">
+              <wp:anchor distT="0" distB="0" distL="114300" distR="114300" simplePos="0" relativeHeight="251664384" behindDoc="0" locked="0" layoutInCell="1" allowOverlap="1">
                 <wp:simplePos x="0" y="0"/>
                 <wp:positionH relativeFrom="column">
                   <wp:posOffset>184785</wp:posOffset>
@@ -1385,12 +1162,16 @@
                                 <w:sz w:val="28"/>
                               </w:rPr>
                             </w:pPr>
+                            <w:proofErr w:type="spellStart"/>
+                            <w:proofErr w:type="gramStart"/>
                             <w:r>
                               <w:rPr>
                                 <w:sz w:val="28"/>
                               </w:rPr>
                               <w:t>lblJudul</w:t>
                             </w:r>
+                            <w:proofErr w:type="spellEnd"/>
+                            <w:proofErr w:type="gramEnd"/>
                           </w:p>
                         </w:txbxContent>
                       </wps:txbx>
@@ -1411,7 +1192,7 @@
           </mc:Choice>
           <mc:Fallback>
             <w:pict>
-              <v:rect id="Rectangle 9" o:spid="_x0000_s1037" style="position:absolute;margin-left:14.55pt;margin-top:6.1pt;width:298.95pt;height:36.85pt;z-index:251665408;visibility:visible;mso-wrap-style:square;mso-width-percent:0;mso-height-percent:0;mso-wrap-distance-left:9pt;mso-wrap-distance-top:0;mso-wrap-distance-right:9pt;mso-wrap-distance-bottom:0;mso-position-horizontal:absolute;mso-position-horizontal-relative:text;mso-position-vertical:absolute;mso-position-vertical-relative:text;mso-width-percent:0;mso-height-percent:0;mso-width-relative:page;mso-height-relative:page;v-text-anchor:top" o:gfxdata="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">
+              <v:rect id="Rectangle 9" o:spid="_x0000_s1038" style="position:absolute;margin-left:14.55pt;margin-top:6.1pt;width:298.95pt;height:36.85pt;z-index:251664384;visibility:visible;mso-wrap-style:square;mso-width-percent:0;mso-height-percent:0;mso-wrap-distance-left:9pt;mso-wrap-distance-top:0;mso-wrap-distance-right:9pt;mso-wrap-distance-bottom:0;mso-position-horizontal:absolute;mso-position-horizontal-relative:text;mso-position-vertical:absolute;mso-position-vertical-relative:text;mso-width-percent:0;mso-height-percent:0;mso-width-relative:page;mso-height-relative:page;v-text-anchor:top" o:gfxdata="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">
                 <v:textbox>
                   <w:txbxContent>
                     <w:p>
@@ -1421,12 +1202,16 @@
                           <w:sz w:val="28"/>
                         </w:rPr>
                       </w:pPr>
+                      <w:proofErr w:type="spellStart"/>
+                      <w:proofErr w:type="gramStart"/>
                       <w:r>
                         <w:rPr>
                           <w:sz w:val="28"/>
                         </w:rPr>
                         <w:t>lblJudul</w:t>
                       </w:r>
+                      <w:proofErr w:type="spellEnd"/>
+                      <w:proofErr w:type="gramEnd"/>
                     </w:p>
                   </w:txbxContent>
                 </v:textbox>
@@ -1443,7 +1228,7 @@
         <mc:AlternateContent>
           <mc:Choice Requires="wps">
             <w:drawing>
-              <wp:anchor distT="0" distB="0" distL="114300" distR="114300" simplePos="0" relativeHeight="251664384" behindDoc="0" locked="0" layoutInCell="1" allowOverlap="1">
+              <wp:anchor distT="0" distB="0" distL="114300" distR="114300" simplePos="0" relativeHeight="251663360" behindDoc="0" locked="0" layoutInCell="1" allowOverlap="1">
                 <wp:simplePos x="0" y="0"/>
                 <wp:positionH relativeFrom="column">
                   <wp:posOffset>184785</wp:posOffset>
@@ -1490,9 +1275,13 @@
                             <w:pPr>
                               <w:jc w:val="right"/>
                             </w:pPr>
+                            <w:proofErr w:type="spellStart"/>
+                            <w:proofErr w:type="gramStart"/>
                             <w:r>
                               <w:t>lblPassword</w:t>
                             </w:r>
+                            <w:proofErr w:type="spellEnd"/>
+                            <w:proofErr w:type="gramEnd"/>
                           </w:p>
                         </w:txbxContent>
                       </wps:txbx>
@@ -1517,16 +1306,20 @@
                 <v:stroke joinstyle="miter"/>
                 <v:path gradientshapeok="t" o:connecttype="rect"/>
               </v:shapetype>
-              <v:shape id="Text Box 8" o:spid="_x0000_s1038" type="#_x0000_t202" style="position:absolute;margin-left:14.55pt;margin-top:85.1pt;width:82.85pt;height:24.3pt;z-index:251664384;visibility:visible;mso-wrap-style:square;mso-width-percent:0;mso-height-percent:0;mso-wrap-distance-left:9pt;mso-wrap-distance-top:0;mso-wrap-distance-right:9pt;mso-wrap-distance-bottom:0;mso-position-horizontal:absolute;mso-position-horizontal-relative:text;mso-position-vertical:absolute;mso-position-vertical-relative:text;mso-width-percent:0;mso-height-percent:0;mso-width-relative:page;mso-height-relative:page;v-text-anchor:top" o:gfxdata="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" strokecolor="white">
+              <v:shape id="Text Box 8" o:spid="_x0000_s1039" type="#_x0000_t202" style="position:absolute;margin-left:14.55pt;margin-top:85.1pt;width:82.85pt;height:24.3pt;z-index:251663360;visibility:visible;mso-wrap-style:square;mso-width-percent:0;mso-height-percent:0;mso-wrap-distance-left:9pt;mso-wrap-distance-top:0;mso-wrap-distance-right:9pt;mso-wrap-distance-bottom:0;mso-position-horizontal:absolute;mso-position-horizontal-relative:text;mso-position-vertical:absolute;mso-position-vertical-relative:text;mso-width-percent:0;mso-height-percent:0;mso-width-relative:page;mso-height-relative:page;v-text-anchor:top" o:gfxdata="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" strokecolor="white">
                 <v:textbox>
                   <w:txbxContent>
                     <w:p>
                       <w:pPr>
                         <w:jc w:val="right"/>
                       </w:pPr>
+                      <w:proofErr w:type="spellStart"/>
+                      <w:proofErr w:type="gramStart"/>
                       <w:r>
                         <w:t>lblPassword</w:t>
                       </w:r>
+                      <w:proofErr w:type="spellEnd"/>
+                      <w:proofErr w:type="gramEnd"/>
                     </w:p>
                   </w:txbxContent>
                 </v:textbox>
@@ -1543,7 +1336,7 @@
         <mc:AlternateContent>
           <mc:Choice Requires="wps">
             <w:drawing>
-              <wp:anchor distT="0" distB="0" distL="114300" distR="114300" simplePos="0" relativeHeight="251660288" behindDoc="0" locked="0" layoutInCell="1" allowOverlap="1">
+              <wp:anchor distT="0" distB="0" distL="114300" distR="114300" simplePos="0" relativeHeight="251659264" behindDoc="0" locked="0" layoutInCell="1" allowOverlap="1">
                 <wp:simplePos x="0" y="0"/>
                 <wp:positionH relativeFrom="column">
                   <wp:posOffset>1387475</wp:posOffset>
@@ -1587,9 +1380,13 @@
                       <wps:txbx>
                         <w:txbxContent>
                           <w:p>
+                            <w:proofErr w:type="spellStart"/>
+                            <w:proofErr w:type="gramStart"/>
                             <w:r>
                               <w:t>txtPassword</w:t>
                             </w:r>
+                            <w:proofErr w:type="spellEnd"/>
+                            <w:proofErr w:type="gramEnd"/>
                           </w:p>
                         </w:txbxContent>
                       </wps:txbx>
@@ -1610,13 +1407,17 @@
           </mc:Choice>
           <mc:Fallback>
             <w:pict>
-              <v:rect id="Rectangle 7" o:spid="_x0000_s1039" style="position:absolute;margin-left:109.25pt;margin-top:85.1pt;width:204.25pt;height:24.3pt;z-index:251660288;visibility:visible;mso-wrap-style:square;mso-width-percent:0;mso-height-percent:0;mso-wrap-distance-left:9pt;mso-wrap-distance-top:0;mso-wrap-distance-right:9pt;mso-wrap-distance-bottom:0;mso-position-horizontal:absolute;mso-position-horizontal-relative:text;mso-position-vertical:absolute;mso-position-vertical-relative:text;mso-width-percent:0;mso-height-percent:0;mso-width-relative:page;mso-height-relative:page;v-text-anchor:top" o:gfxdata="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">
+              <v:rect id="Rectangle 7" o:spid="_x0000_s1040" style="position:absolute;margin-left:109.25pt;margin-top:85.1pt;width:204.25pt;height:24.3pt;z-index:251659264;visibility:visible;mso-wrap-style:square;mso-width-percent:0;mso-height-percent:0;mso-wrap-distance-left:9pt;mso-wrap-distance-top:0;mso-wrap-distance-right:9pt;mso-wrap-distance-bottom:0;mso-position-horizontal:absolute;mso-position-horizontal-relative:text;mso-position-vertical:absolute;mso-position-vertical-relative:text;mso-width-percent:0;mso-height-percent:0;mso-width-relative:page;mso-height-relative:page;v-text-anchor:top" o:gfxdata="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">
                 <v:textbox>
                   <w:txbxContent>
                     <w:p>
+                      <w:proofErr w:type="spellStart"/>
+                      <w:proofErr w:type="gramStart"/>
                       <w:r>
                         <w:t>txtPassword</w:t>
                       </w:r>
+                      <w:proofErr w:type="spellEnd"/>
+                      <w:proofErr w:type="gramEnd"/>
                     </w:p>
                   </w:txbxContent>
                 </v:textbox>
@@ -1633,7 +1434,7 @@
         <mc:AlternateContent>
           <mc:Choice Requires="wps">
             <w:drawing>
-              <wp:anchor distT="0" distB="0" distL="114300" distR="114300" simplePos="0" relativeHeight="251659264" behindDoc="0" locked="0" layoutInCell="1" allowOverlap="1">
+              <wp:anchor distT="0" distB="0" distL="114300" distR="114300" simplePos="0" relativeHeight="251658240" behindDoc="0" locked="0" layoutInCell="1" allowOverlap="1">
                 <wp:simplePos x="0" y="0"/>
                 <wp:positionH relativeFrom="column">
                   <wp:posOffset>1387475</wp:posOffset>
@@ -1677,9 +1478,13 @@
                       <wps:txbx>
                         <w:txbxContent>
                           <w:p>
+                            <w:proofErr w:type="spellStart"/>
+                            <w:proofErr w:type="gramStart"/>
                             <w:r>
                               <w:t>txtUserName</w:t>
                             </w:r>
+                            <w:proofErr w:type="spellEnd"/>
+                            <w:proofErr w:type="gramEnd"/>
                           </w:p>
                         </w:txbxContent>
                       </wps:txbx>
@@ -1700,13 +1505,17 @@
           </mc:Choice>
           <mc:Fallback>
             <w:pict>
-              <v:rect id="Rectangle 6" o:spid="_x0000_s1040" style="position:absolute;margin-left:109.25pt;margin-top:48.8pt;width:204.25pt;height:24.3pt;z-index:251659264;visibility:visible;mso-wrap-style:square;mso-width-percent:0;mso-height-percent:0;mso-wrap-distance-left:9pt;mso-wrap-distance-top:0;mso-wrap-distance-right:9pt;mso-wrap-distance-bottom:0;mso-position-horizontal:absolute;mso-position-horizontal-relative:text;mso-position-vertical:absolute;mso-position-vertical-relative:text;mso-width-percent:0;mso-height-percent:0;mso-width-relative:page;mso-height-relative:page;v-text-anchor:top" o:gfxdata="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">
+              <v:rect id="Rectangle 6" o:spid="_x0000_s1041" style="position:absolute;margin-left:109.25pt;margin-top:48.8pt;width:204.25pt;height:24.3pt;z-index:251658240;visibility:visible;mso-wrap-style:square;mso-width-percent:0;mso-height-percent:0;mso-wrap-distance-left:9pt;mso-wrap-distance-top:0;mso-wrap-distance-right:9pt;mso-wrap-distance-bottom:0;mso-position-horizontal:absolute;mso-position-horizontal-relative:text;mso-position-vertical:absolute;mso-position-vertical-relative:text;mso-width-percent:0;mso-height-percent:0;mso-width-relative:page;mso-height-relative:page;v-text-anchor:top" o:gfxdata="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">
                 <v:textbox>
                   <w:txbxContent>
                     <w:p>
+                      <w:proofErr w:type="spellStart"/>
+                      <w:proofErr w:type="gramStart"/>
                       <w:r>
                         <w:t>txtUserName</w:t>
                       </w:r>
+                      <w:proofErr w:type="spellEnd"/>
+                      <w:proofErr w:type="gramEnd"/>
                     </w:p>
                   </w:txbxContent>
                 </v:textbox>
@@ -1723,7 +1532,7 @@
         <mc:AlternateContent>
           <mc:Choice Requires="wps">
             <w:drawing>
-              <wp:anchor distT="0" distB="0" distL="114300" distR="114300" simplePos="0" relativeHeight="251663360" behindDoc="0" locked="0" layoutInCell="1" allowOverlap="1">
+              <wp:anchor distT="0" distB="0" distL="114300" distR="114300" simplePos="0" relativeHeight="251662336" behindDoc="0" locked="0" layoutInCell="1" allowOverlap="1">
                 <wp:simplePos x="0" y="0"/>
                 <wp:positionH relativeFrom="column">
                   <wp:posOffset>184785</wp:posOffset>
@@ -1773,9 +1582,13 @@
                                 <w:lang w:val="id-ID"/>
                               </w:rPr>
                             </w:pPr>
+                            <w:proofErr w:type="spellStart"/>
+                            <w:proofErr w:type="gramStart"/>
                             <w:r>
                               <w:t>lblUserName</w:t>
                             </w:r>
+                            <w:proofErr w:type="spellEnd"/>
+                            <w:proofErr w:type="gramEnd"/>
                           </w:p>
                         </w:txbxContent>
                       </wps:txbx>
@@ -1796,7 +1609,7 @@
           </mc:Choice>
           <mc:Fallback>
             <w:pict>
-              <v:shape id="Text Box 5" o:spid="_x0000_s1041" type="#_x0000_t202" style="position:absolute;margin-left:14.55pt;margin-top:48.8pt;width:82.85pt;height:24.3pt;z-index:251663360;visibility:visible;mso-wrap-style:square;mso-width-percent:0;mso-height-percent:0;mso-wrap-distance-left:9pt;mso-wrap-distance-top:0;mso-wrap-distance-right:9pt;mso-wrap-distance-bottom:0;mso-position-horizontal:absolute;mso-position-horizontal-relative:text;mso-position-vertical:absolute;mso-position-vertical-relative:text;mso-width-percent:0;mso-height-percent:0;mso-width-relative:page;mso-height-relative:page;v-text-anchor:top" o:gfxdata="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" strokecolor="white">
+              <v:shape id="Text Box 5" o:spid="_x0000_s1042" type="#_x0000_t202" style="position:absolute;margin-left:14.55pt;margin-top:48.8pt;width:82.85pt;height:24.3pt;z-index:251662336;visibility:visible;mso-wrap-style:square;mso-width-percent:0;mso-height-percent:0;mso-wrap-distance-left:9pt;mso-wrap-distance-top:0;mso-wrap-distance-right:9pt;mso-wrap-distance-bottom:0;mso-position-horizontal:absolute;mso-position-horizontal-relative:text;mso-position-vertical:absolute;mso-position-vertical-relative:text;mso-width-percent:0;mso-height-percent:0;mso-width-relative:page;mso-height-relative:page;v-text-anchor:top" o:gfxdata="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" strokecolor="white">
                 <v:textbox>
                   <w:txbxContent>
                     <w:p>
@@ -1806,9 +1619,13 @@
                           <w:lang w:val="id-ID"/>
                         </w:rPr>
                       </w:pPr>
+                      <w:proofErr w:type="spellStart"/>
+                      <w:proofErr w:type="gramStart"/>
                       <w:r>
                         <w:t>lblUserName</w:t>
                       </w:r>
+                      <w:proofErr w:type="spellEnd"/>
+                      <w:proofErr w:type="gramEnd"/>
                     </w:p>
                   </w:txbxContent>
                 </v:textbox>
@@ -1869,7 +1686,7 @@
           </mc:Choice>
           <mc:Fallback>
             <w:pict>
-              <v:rect w14:anchorId="661D4B59" id="Rectangle 1" o:spid="_x0000_s1026" style="width:327.9pt;height:156.15pt;visibility:visible;mso-wrap-style:square;mso-left-percent:-10001;mso-top-percent:-10001;mso-position-horizontal:absolute;mso-position-horizontal-relative:char;mso-position-vertical:absolute;mso-position-vertical-relative:line;mso-left-percent:-10001;mso-top-percent:-10001;v-text-anchor:top" o:gfxdata="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">
+              <v:rect w14:anchorId="03DB2670" id="Rectangle 1" o:spid="_x0000_s1026" style="width:327.9pt;height:156.15pt;visibility:visible;mso-wrap-style:square;mso-left-percent:-10001;mso-top-percent:-10001;mso-position-horizontal:absolute;mso-position-horizontal-relative:char;mso-position-vertical:absolute;mso-position-vertical-relative:line;mso-left-percent:-10001;mso-top-percent:-10001;v-text-anchor:top" o:gfxdata="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">
                 <w10:anchorlock/>
               </v:rect>
             </w:pict>
@@ -1879,9 +1696,14 @@
     </w:p>
     <w:p/>
     <w:p>
+      <w:proofErr w:type="spellStart"/>
       <w:r>
         <w:lastRenderedPageBreak/>
-        <w:t xml:space="preserve">Halaman </w:t>
+        <w:t>Halaman</w:t>
+      </w:r>
+      <w:proofErr w:type="spellEnd"/>
+      <w:r>
+        <w:t xml:space="preserve"> </w:t>
       </w:r>
       <w:r>
         <w:t xml:space="preserve">Web </w:t>
@@ -1949,6 +1771,8 @@
                                 <w:szCs w:val="24"/>
                               </w:rPr>
                             </w:pPr>
+                            <w:proofErr w:type="spellStart"/>
+                            <w:proofErr w:type="gramStart"/>
                             <w:r>
                               <w:rPr>
                                 <w:sz w:val="24"/>
@@ -1956,6 +1780,8 @@
                               </w:rPr>
                               <w:t>btnDaftarPengurus</w:t>
                             </w:r>
+                            <w:proofErr w:type="spellEnd"/>
+                            <w:proofErr w:type="gramEnd"/>
                           </w:p>
                           <w:p>
                             <w:pPr>
@@ -2078,6 +1904,8 @@
                                 <w:szCs w:val="24"/>
                               </w:rPr>
                             </w:pPr>
+                            <w:proofErr w:type="spellStart"/>
+                            <w:proofErr w:type="gramStart"/>
                             <w:r>
                               <w:rPr>
                                 <w:sz w:val="24"/>
@@ -2085,6 +1913,8 @@
                               </w:rPr>
                               <w:t>btnProker</w:t>
                             </w:r>
+                            <w:proofErr w:type="spellEnd"/>
+                            <w:proofErr w:type="gramEnd"/>
                           </w:p>
                           <w:p>
                             <w:pPr>
@@ -2213,6 +2043,8 @@
                                 <w:color w:val="0D0D0D" w:themeColor="text1" w:themeTint="F2"/>
                               </w:rPr>
                             </w:pPr>
+                            <w:proofErr w:type="spellStart"/>
+                            <w:proofErr w:type="gramStart"/>
                             <w:r>
                               <w:rPr>
                                 <w:color w:val="0D0D0D" w:themeColor="text1" w:themeTint="F2"/>
@@ -2225,6 +2057,8 @@
                               </w:rPr>
                               <w:t>Sidebar</w:t>
                             </w:r>
+                            <w:proofErr w:type="spellEnd"/>
+                            <w:proofErr w:type="gramEnd"/>
                           </w:p>
                         </w:txbxContent>
                       </wps:txbx>
@@ -2343,6 +2177,8 @@
                                 <w:color w:val="0D0D0D" w:themeColor="text1" w:themeTint="F2"/>
                               </w:rPr>
                             </w:pPr>
+                            <w:proofErr w:type="spellStart"/>
+                            <w:proofErr w:type="gramStart"/>
                             <w:r>
                               <w:rPr>
                                 <w:color w:val="0D0D0D" w:themeColor="text1" w:themeTint="F2"/>
@@ -2355,6 +2191,8 @@
                               </w:rPr>
                               <w:t>Konten</w:t>
                             </w:r>
+                            <w:proofErr w:type="spellEnd"/>
+                            <w:proofErr w:type="gramEnd"/>
                           </w:p>
                         </w:txbxContent>
                       </wps:txbx>
@@ -2467,6 +2305,8 @@
                                 <w:szCs w:val="24"/>
                               </w:rPr>
                             </w:pPr>
+                            <w:proofErr w:type="spellStart"/>
+                            <w:proofErr w:type="gramStart"/>
                             <w:r>
                               <w:rPr>
                                 <w:sz w:val="24"/>
@@ -2474,6 +2314,8 @@
                               </w:rPr>
                               <w:t>btnGaleri</w:t>
                             </w:r>
+                            <w:proofErr w:type="spellEnd"/>
+                            <w:proofErr w:type="gramEnd"/>
                           </w:p>
                           <w:p>
                             <w:pPr>
@@ -2596,6 +2438,8 @@
                                 <w:szCs w:val="24"/>
                               </w:rPr>
                             </w:pPr>
+                            <w:proofErr w:type="spellStart"/>
+                            <w:proofErr w:type="gramStart"/>
                             <w:r>
                               <w:rPr>
                                 <w:sz w:val="24"/>
@@ -2603,6 +2447,8 @@
                               </w:rPr>
                               <w:t>btnSejarah</w:t>
                             </w:r>
+                            <w:proofErr w:type="spellEnd"/>
+                            <w:proofErr w:type="gramEnd"/>
                           </w:p>
                           <w:p>
                             <w:pPr>
@@ -2725,6 +2571,8 @@
                                 <w:szCs w:val="24"/>
                               </w:rPr>
                             </w:pPr>
+                            <w:proofErr w:type="spellStart"/>
+                            <w:proofErr w:type="gramStart"/>
                             <w:r>
                               <w:rPr>
                                 <w:sz w:val="24"/>
@@ -2732,6 +2580,8 @@
                               </w:rPr>
                               <w:t>btnHome</w:t>
                             </w:r>
+                            <w:proofErr w:type="spellEnd"/>
+                            <w:proofErr w:type="gramEnd"/>
                           </w:p>
                           <w:p>
                             <w:pPr>
@@ -2849,9 +2699,13 @@
                       <wps:txbx>
                         <w:txbxContent>
                           <w:p>
+                            <w:proofErr w:type="spellStart"/>
+                            <w:proofErr w:type="gramStart"/>
                             <w:r>
                               <w:t>btnLogout</w:t>
                             </w:r>
+                            <w:proofErr w:type="spellEnd"/>
+                            <w:proofErr w:type="gramEnd"/>
                           </w:p>
                         </w:txbxContent>
                       </wps:txbx>
@@ -2944,12 +2798,16 @@
                                 <w:sz w:val="28"/>
                               </w:rPr>
                             </w:pPr>
+                            <w:proofErr w:type="spellStart"/>
+                            <w:proofErr w:type="gramStart"/>
                             <w:r>
                               <w:rPr>
                                 <w:sz w:val="28"/>
                               </w:rPr>
                               <w:t>lblLogo</w:t>
                             </w:r>
+                            <w:proofErr w:type="spellEnd"/>
+                            <w:proofErr w:type="gramEnd"/>
                           </w:p>
                           <w:p>
                             <w:pPr>
@@ -3099,16 +2957,36 @@
     <w:p/>
     <w:p/>
     <w:p>
+      <w:proofErr w:type="spellStart"/>
       <w:r>
         <w:lastRenderedPageBreak/>
-        <w:t xml:space="preserve">Halaman </w:t>
+        <w:t>Halaman</w:t>
       </w:r>
+      <w:proofErr w:type="spellEnd"/>
       <w:r>
-        <w:t xml:space="preserve">Buat </w:t>
+        <w:t xml:space="preserve"> </w:t>
       </w:r>
+      <w:proofErr w:type="spellStart"/>
       <w:r>
-        <w:t>Daftar Pengurus</w:t>
+        <w:t>Buat</w:t>
       </w:r>
+      <w:proofErr w:type="spellEnd"/>
+      <w:r>
+        <w:t xml:space="preserve"> </w:t>
+      </w:r>
+      <w:proofErr w:type="spellStart"/>
+      <w:r>
+        <w:t>Daftar</w:t>
+      </w:r>
+      <w:proofErr w:type="spellEnd"/>
+      <w:r>
+        <w:t xml:space="preserve"> </w:t>
+      </w:r>
+      <w:proofErr w:type="spellStart"/>
+      <w:r>
+        <w:t>Pengurus</w:t>
+      </w:r>
+      <w:proofErr w:type="spellEnd"/>
     </w:p>
     <w:p>
       <w:r>
@@ -3343,9 +3221,13 @@
                       <wps:txbx>
                         <w:txbxContent>
                           <w:p>
+                            <w:proofErr w:type="spellStart"/>
+                            <w:proofErr w:type="gramStart"/>
                             <w:r>
                               <w:t>btnSimpanData</w:t>
                             </w:r>
+                            <w:proofErr w:type="spellEnd"/>
+                            <w:proofErr w:type="gramEnd"/>
                           </w:p>
                         </w:txbxContent>
                       </wps:txbx>
@@ -3445,12 +3327,16 @@
                                 <w:color w:val="0D0D0D" w:themeColor="text1" w:themeTint="F2"/>
                               </w:rPr>
                             </w:pPr>
+                            <w:proofErr w:type="spellStart"/>
+                            <w:proofErr w:type="gramStart"/>
                             <w:r>
                               <w:rPr>
                                 <w:color w:val="0D0D0D" w:themeColor="text1" w:themeTint="F2"/>
                               </w:rPr>
                               <w:t>btnEditDaftar</w:t>
                             </w:r>
+                            <w:proofErr w:type="spellEnd"/>
+                            <w:proofErr w:type="gramEnd"/>
                           </w:p>
                         </w:txbxContent>
                       </wps:txbx>
@@ -3557,6 +3443,8 @@
                                 <w:szCs w:val="24"/>
                               </w:rPr>
                             </w:pPr>
+                            <w:proofErr w:type="spellStart"/>
+                            <w:proofErr w:type="gramStart"/>
                             <w:r>
                               <w:rPr>
                                 <w:sz w:val="24"/>
@@ -3564,6 +3452,8 @@
                               </w:rPr>
                               <w:t>btnProker</w:t>
                             </w:r>
+                            <w:proofErr w:type="spellEnd"/>
+                            <w:proofErr w:type="gramEnd"/>
                           </w:p>
                           <w:p>
                             <w:pPr>
@@ -3686,6 +3576,8 @@
                                 <w:szCs w:val="24"/>
                               </w:rPr>
                             </w:pPr>
+                            <w:proofErr w:type="spellStart"/>
+                            <w:proofErr w:type="gramStart"/>
                             <w:r>
                               <w:rPr>
                                 <w:sz w:val="24"/>
@@ -3693,6 +3585,8 @@
                               </w:rPr>
                               <w:t>btnDaftarPengurus</w:t>
                             </w:r>
+                            <w:proofErr w:type="spellEnd"/>
+                            <w:proofErr w:type="gramEnd"/>
                           </w:p>
                           <w:p>
                             <w:pPr>
@@ -3758,6 +3652,9 @@
         </mc:AlternateContent>
       </w:r>
       <w:r>
+        <w:rPr>
+          <w:noProof/>
+        </w:rPr>
         <mc:AlternateContent>
           <mc:Choice Requires="wps">
             <w:drawing>
@@ -3811,15 +3708,19 @@
                                 <w:lang w:val="id-ID"/>
                               </w:rPr>
                             </w:pPr>
+                            <w:proofErr w:type="spellStart"/>
+                            <w:proofErr w:type="gramStart"/>
                             <w:r>
                               <w:t>lbl</w:t>
                             </w:r>
+                            <w:proofErr w:type="spellEnd"/>
                             <w:r>
                               <w:rPr>
                                 <w:lang w:val="id-ID"/>
                               </w:rPr>
                               <w:t>Jabatan</w:t>
                             </w:r>
+                            <w:proofErr w:type="gramEnd"/>
                           </w:p>
                         </w:txbxContent>
                       </wps:txbx>
@@ -3868,6 +3769,9 @@
         </mc:AlternateContent>
       </w:r>
       <w:r>
+        <w:rPr>
+          <w:noProof/>
+        </w:rPr>
         <mc:AlternateContent>
           <mc:Choice Requires="wps">
             <w:drawing>
@@ -3921,15 +3825,19 @@
                                 <w:lang w:val="id-ID"/>
                               </w:rPr>
                             </w:pPr>
+                            <w:proofErr w:type="spellStart"/>
+                            <w:proofErr w:type="gramStart"/>
                             <w:r>
                               <w:t>lbl</w:t>
                             </w:r>
+                            <w:proofErr w:type="spellEnd"/>
                             <w:r>
                               <w:rPr>
                                 <w:lang w:val="id-ID"/>
                               </w:rPr>
                               <w:t>Nama</w:t>
                             </w:r>
+                            <w:proofErr w:type="gramEnd"/>
                           </w:p>
                         </w:txbxContent>
                       </wps:txbx>
@@ -3978,6 +3886,9 @@
         </mc:AlternateContent>
       </w:r>
       <w:r>
+        <w:rPr>
+          <w:noProof/>
+        </w:rPr>
         <mc:AlternateContent>
           <mc:Choice Requires="wps">
             <w:drawing>
@@ -4025,9 +3936,13 @@
                       <wps:txbx>
                         <w:txbxContent>
                           <w:p>
+                            <w:proofErr w:type="spellStart"/>
+                            <w:proofErr w:type="gramStart"/>
                             <w:r>
                               <w:t>txtJabatan</w:t>
                             </w:r>
+                            <w:proofErr w:type="spellEnd"/>
+                            <w:proofErr w:type="gramEnd"/>
                           </w:p>
                         </w:txbxContent>
                       </wps:txbx>
@@ -4064,6 +3979,9 @@
         </mc:AlternateContent>
       </w:r>
       <w:r>
+        <w:rPr>
+          <w:noProof/>
+        </w:rPr>
         <mc:AlternateContent>
           <mc:Choice Requires="wps">
             <w:drawing>
@@ -4111,9 +4029,13 @@
                       <wps:txbx>
                         <w:txbxContent>
                           <w:p>
+                            <w:proofErr w:type="spellStart"/>
+                            <w:proofErr w:type="gramStart"/>
                             <w:r>
                               <w:t>txtProdi</w:t>
                             </w:r>
+                            <w:proofErr w:type="spellEnd"/>
+                            <w:proofErr w:type="gramEnd"/>
                           </w:p>
                         </w:txbxContent>
                       </wps:txbx>
@@ -4150,6 +4072,9 @@
         </mc:AlternateContent>
       </w:r>
       <w:r>
+        <w:rPr>
+          <w:noProof/>
+        </w:rPr>
         <mc:AlternateContent>
           <mc:Choice Requires="wps">
             <w:drawing>
@@ -4200,12 +4125,16 @@
                             <w:pPr>
                               <w:jc w:val="center"/>
                             </w:pPr>
+                            <w:proofErr w:type="spellStart"/>
+                            <w:proofErr w:type="gramStart"/>
                             <w:r>
                               <w:t>lbl</w:t>
                             </w:r>
                             <w:r>
                               <w:t>Prodi</w:t>
                             </w:r>
+                            <w:proofErr w:type="spellEnd"/>
+                            <w:proofErr w:type="gramEnd"/>
                           </w:p>
                         </w:txbxContent>
                       </wps:txbx>
@@ -4248,6 +4177,9 @@
         </mc:AlternateContent>
       </w:r>
       <w:r>
+        <w:rPr>
+          <w:noProof/>
+        </w:rPr>
         <mc:AlternateContent>
           <mc:Choice Requires="wps">
             <w:drawing>
@@ -4295,9 +4227,13 @@
                       <wps:txbx>
                         <w:txbxContent>
                           <w:p>
+                            <w:proofErr w:type="spellStart"/>
+                            <w:proofErr w:type="gramStart"/>
                             <w:r>
                               <w:t>txtNama</w:t>
                             </w:r>
+                            <w:proofErr w:type="spellEnd"/>
+                            <w:proofErr w:type="gramEnd"/>
                           </w:p>
                         </w:txbxContent>
                       </wps:txbx>
@@ -4397,6 +4333,8 @@
                                 <w:color w:val="0D0D0D" w:themeColor="text1" w:themeTint="F2"/>
                               </w:rPr>
                             </w:pPr>
+                            <w:proofErr w:type="spellStart"/>
+                            <w:proofErr w:type="gramStart"/>
                             <w:r>
                               <w:rPr>
                                 <w:color w:val="0D0D0D" w:themeColor="text1" w:themeTint="F2"/>
@@ -4409,6 +4347,8 @@
                               </w:rPr>
                               <w:t>BuatBaru</w:t>
                             </w:r>
+                            <w:proofErr w:type="spellEnd"/>
+                            <w:proofErr w:type="gramEnd"/>
                           </w:p>
                         </w:txbxContent>
                       </wps:txbx>
@@ -4520,15 +4460,19 @@
                                 <w:lang w:val="id-ID"/>
                               </w:rPr>
                             </w:pPr>
+                            <w:proofErr w:type="spellStart"/>
+                            <w:proofErr w:type="gramStart"/>
                             <w:r>
                               <w:t>lbl</w:t>
                             </w:r>
+                            <w:proofErr w:type="spellEnd"/>
                             <w:r>
                               <w:rPr>
                                 <w:lang w:val="id-ID"/>
                               </w:rPr>
                               <w:t>NIM</w:t>
                             </w:r>
+                            <w:proofErr w:type="gramEnd"/>
                           </w:p>
                         </w:txbxContent>
                       </wps:txbx>
@@ -4627,9 +4571,13 @@
                       <wps:txbx>
                         <w:txbxContent>
                           <w:p>
+                            <w:proofErr w:type="spellStart"/>
+                            <w:proofErr w:type="gramStart"/>
                             <w:r>
                               <w:t>txtNIM</w:t>
                             </w:r>
+                            <w:proofErr w:type="spellEnd"/>
+                            <w:proofErr w:type="gramEnd"/>
                           </w:p>
                         </w:txbxContent>
                       </wps:txbx>
@@ -4723,6 +4671,8 @@
                                 <w:szCs w:val="24"/>
                               </w:rPr>
                             </w:pPr>
+                            <w:proofErr w:type="spellStart"/>
+                            <w:proofErr w:type="gramStart"/>
                             <w:r>
                               <w:rPr>
                                 <w:sz w:val="24"/>
@@ -4730,6 +4680,8 @@
                               </w:rPr>
                               <w:t>btnGaleri</w:t>
                             </w:r>
+                            <w:proofErr w:type="spellEnd"/>
+                            <w:proofErr w:type="gramEnd"/>
                           </w:p>
                           <w:p>
                             <w:pPr>
@@ -4852,6 +4804,8 @@
                                 <w:szCs w:val="24"/>
                               </w:rPr>
                             </w:pPr>
+                            <w:proofErr w:type="spellStart"/>
+                            <w:proofErr w:type="gramStart"/>
                             <w:r>
                               <w:rPr>
                                 <w:sz w:val="24"/>
@@ -4859,6 +4813,8 @@
                               </w:rPr>
                               <w:t>btnSejarah</w:t>
                             </w:r>
+                            <w:proofErr w:type="spellEnd"/>
+                            <w:proofErr w:type="gramEnd"/>
                           </w:p>
                           <w:p>
                             <w:pPr>
@@ -4981,6 +4937,8 @@
                                 <w:szCs w:val="24"/>
                               </w:rPr>
                             </w:pPr>
+                            <w:proofErr w:type="spellStart"/>
+                            <w:proofErr w:type="gramStart"/>
                             <w:r>
                               <w:rPr>
                                 <w:sz w:val="24"/>
@@ -4988,6 +4946,8 @@
                               </w:rPr>
                               <w:t>btnHome</w:t>
                             </w:r>
+                            <w:proofErr w:type="spellEnd"/>
+                            <w:proofErr w:type="gramEnd"/>
                           </w:p>
                           <w:p>
                             <w:pPr>
@@ -5105,9 +5065,13 @@
                       <wps:txbx>
                         <w:txbxContent>
                           <w:p>
+                            <w:proofErr w:type="spellStart"/>
+                            <w:proofErr w:type="gramStart"/>
                             <w:r>
                               <w:t>btnLogout</w:t>
                             </w:r>
+                            <w:proofErr w:type="spellEnd"/>
+                            <w:proofErr w:type="gramEnd"/>
                           </w:p>
                         </w:txbxContent>
                       </wps:txbx>
@@ -5200,12 +5164,16 @@
                                 <w:sz w:val="28"/>
                               </w:rPr>
                             </w:pPr>
+                            <w:proofErr w:type="spellStart"/>
+                            <w:proofErr w:type="gramStart"/>
                             <w:r>
                               <w:rPr>
                                 <w:sz w:val="28"/>
                               </w:rPr>
                               <w:t>lblLogo</w:t>
                             </w:r>
+                            <w:proofErr w:type="spellEnd"/>
+                            <w:proofErr w:type="gramEnd"/>
                           </w:p>
                           <w:p>
                             <w:pPr>
@@ -5356,15 +5324,33 @@
     <w:p/>
     <w:p/>
     <w:p>
+      <w:proofErr w:type="spellStart"/>
       <w:r>
-        <w:t xml:space="preserve">Halaman </w:t>
+        <w:t>Halaman</w:t>
+      </w:r>
+      <w:proofErr w:type="spellEnd"/>
+      <w:r>
+        <w:t xml:space="preserve"> </w:t>
       </w:r>
       <w:r>
         <w:t>Edit</w:t>
       </w:r>
       <w:r>
-        <w:t xml:space="preserve"> Daftar Pengurus</w:t>
+        <w:t xml:space="preserve"> </w:t>
       </w:r>
+      <w:proofErr w:type="spellStart"/>
+      <w:r>
+        <w:t>Daftar</w:t>
+      </w:r>
+      <w:proofErr w:type="spellEnd"/>
+      <w:r>
+        <w:t xml:space="preserve"> </w:t>
+      </w:r>
+      <w:proofErr w:type="spellStart"/>
+      <w:r>
+        <w:t>Pengurus</w:t>
+      </w:r>
+      <w:proofErr w:type="spellEnd"/>
     </w:p>
     <w:p>
       <w:r>
@@ -5724,6 +5710,8 @@
                                 <w:szCs w:val="20"/>
                               </w:rPr>
                             </w:pPr>
+                            <w:proofErr w:type="spellStart"/>
+                            <w:proofErr w:type="gramStart"/>
                             <w:r>
                               <w:rPr>
                                 <w:sz w:val="20"/>
@@ -5731,6 +5719,8 @@
                               </w:rPr>
                               <w:t>lblDaftarPengurus</w:t>
                             </w:r>
+                            <w:proofErr w:type="spellEnd"/>
+                            <w:proofErr w:type="gramEnd"/>
                           </w:p>
                           <w:p>
                             <w:pPr>
@@ -6598,6 +6588,9 @@
         </mc:AlternateContent>
       </w:r>
       <w:r>
+        <w:rPr>
+          <w:noProof/>
+        </w:rPr>
         <mc:AlternateContent>
           <mc:Choice Requires="wps">
             <w:drawing>
@@ -6657,21 +6650,7 @@
                                 <w:sz w:val="20"/>
                                 <w:szCs w:val="20"/>
                               </w:rPr>
-                              <w:t>lbl</w:t>
-                            </w:r>
-                            <w:r>
-                              <w:rPr>
-                                <w:sz w:val="20"/>
-                                <w:szCs w:val="20"/>
-                              </w:rPr>
-                              <w:t>Jabatan</w:t>
-                            </w:r>
-                            <w:r>
-                              <w:rPr>
-                                <w:sz w:val="20"/>
-                                <w:szCs w:val="20"/>
-                              </w:rPr>
-                              <w:t>2</w:t>
+                              <w:t>lblJabatan2</w:t>
                             </w:r>
                           </w:p>
                           <w:p>
@@ -6752,6 +6731,9 @@
         </mc:AlternateContent>
       </w:r>
       <w:r>
+        <w:rPr>
+          <w:noProof/>
+        </w:rPr>
         <mc:AlternateContent>
           <mc:Choice Requires="wps">
             <w:drawing>
@@ -6811,21 +6793,7 @@
                                 <w:sz w:val="20"/>
                                 <w:szCs w:val="20"/>
                               </w:rPr>
-                              <w:t>lbl</w:t>
-                            </w:r>
-                            <w:r>
-                              <w:rPr>
-                                <w:sz w:val="20"/>
-                                <w:szCs w:val="20"/>
-                              </w:rPr>
-                              <w:t>Jabatan</w:t>
-                            </w:r>
-                            <w:r>
-                              <w:rPr>
-                                <w:sz w:val="20"/>
-                                <w:szCs w:val="20"/>
-                              </w:rPr>
-                              <w:t>1</w:t>
+                              <w:t>lblJabatan1</w:t>
                             </w:r>
                           </w:p>
                           <w:p>
@@ -6958,9 +6926,13 @@
                       <wps:txbx>
                         <w:txbxContent>
                           <w:p>
+                            <w:proofErr w:type="spellStart"/>
+                            <w:proofErr w:type="gramStart"/>
                             <w:r>
                               <w:t>btnSimpanData</w:t>
                             </w:r>
+                            <w:proofErr w:type="spellEnd"/>
+                            <w:proofErr w:type="gramEnd"/>
                           </w:p>
                         </w:txbxContent>
                       </wps:txbx>
@@ -7060,12 +7032,16 @@
                                 <w:color w:val="0D0D0D" w:themeColor="text1" w:themeTint="F2"/>
                               </w:rPr>
                             </w:pPr>
+                            <w:proofErr w:type="spellStart"/>
+                            <w:proofErr w:type="gramStart"/>
                             <w:r>
                               <w:rPr>
                                 <w:color w:val="0D0D0D" w:themeColor="text1" w:themeTint="F2"/>
                               </w:rPr>
                               <w:t>btnEditDaftar</w:t>
                             </w:r>
+                            <w:proofErr w:type="spellEnd"/>
+                            <w:proofErr w:type="gramEnd"/>
                           </w:p>
                         </w:txbxContent>
                       </wps:txbx>
@@ -7172,6 +7148,8 @@
                                 <w:szCs w:val="24"/>
                               </w:rPr>
                             </w:pPr>
+                            <w:proofErr w:type="spellStart"/>
+                            <w:proofErr w:type="gramStart"/>
                             <w:r>
                               <w:rPr>
                                 <w:sz w:val="24"/>
@@ -7179,6 +7157,8 @@
                               </w:rPr>
                               <w:t>btnProker</w:t>
                             </w:r>
+                            <w:proofErr w:type="spellEnd"/>
+                            <w:proofErr w:type="gramEnd"/>
                           </w:p>
                           <w:p>
                             <w:pPr>
@@ -7301,6 +7281,8 @@
                                 <w:szCs w:val="24"/>
                               </w:rPr>
                             </w:pPr>
+                            <w:proofErr w:type="spellStart"/>
+                            <w:proofErr w:type="gramStart"/>
                             <w:r>
                               <w:rPr>
                                 <w:sz w:val="24"/>
@@ -7308,6 +7290,8 @@
                               </w:rPr>
                               <w:t>btnDaftarPengurus</w:t>
                             </w:r>
+                            <w:proofErr w:type="spellEnd"/>
+                            <w:proofErr w:type="gramEnd"/>
                           </w:p>
                           <w:p>
                             <w:pPr>
@@ -7436,12 +7420,16 @@
                                 <w:color w:val="0D0D0D" w:themeColor="text1" w:themeTint="F2"/>
                               </w:rPr>
                             </w:pPr>
+                            <w:proofErr w:type="spellStart"/>
+                            <w:proofErr w:type="gramStart"/>
                             <w:r>
                               <w:rPr>
                                 <w:color w:val="0D0D0D" w:themeColor="text1" w:themeTint="F2"/>
                               </w:rPr>
                               <w:t>btnBuatBaru</w:t>
                             </w:r>
+                            <w:proofErr w:type="spellEnd"/>
+                            <w:proofErr w:type="gramEnd"/>
                           </w:p>
                         </w:txbxContent>
                       </wps:txbx>
@@ -7548,6 +7536,8 @@
                                 <w:szCs w:val="24"/>
                               </w:rPr>
                             </w:pPr>
+                            <w:proofErr w:type="spellStart"/>
+                            <w:proofErr w:type="gramStart"/>
                             <w:r>
                               <w:rPr>
                                 <w:sz w:val="24"/>
@@ -7555,6 +7545,8 @@
                               </w:rPr>
                               <w:t>btnGaleri</w:t>
                             </w:r>
+                            <w:proofErr w:type="spellEnd"/>
+                            <w:proofErr w:type="gramEnd"/>
                           </w:p>
                           <w:p>
                             <w:pPr>
@@ -7677,6 +7669,8 @@
                                 <w:szCs w:val="24"/>
                               </w:rPr>
                             </w:pPr>
+                            <w:proofErr w:type="spellStart"/>
+                            <w:proofErr w:type="gramStart"/>
                             <w:r>
                               <w:rPr>
                                 <w:sz w:val="24"/>
@@ -7684,6 +7678,8 @@
                               </w:rPr>
                               <w:t>btnSejarah</w:t>
                             </w:r>
+                            <w:proofErr w:type="spellEnd"/>
+                            <w:proofErr w:type="gramEnd"/>
                           </w:p>
                           <w:p>
                             <w:pPr>
@@ -7806,6 +7802,8 @@
                                 <w:szCs w:val="24"/>
                               </w:rPr>
                             </w:pPr>
+                            <w:proofErr w:type="spellStart"/>
+                            <w:proofErr w:type="gramStart"/>
                             <w:r>
                               <w:rPr>
                                 <w:sz w:val="24"/>
@@ -7813,6 +7811,8 @@
                               </w:rPr>
                               <w:t>btnHome</w:t>
                             </w:r>
+                            <w:proofErr w:type="spellEnd"/>
+                            <w:proofErr w:type="gramEnd"/>
                           </w:p>
                           <w:p>
                             <w:pPr>
@@ -7930,9 +7930,13 @@
                       <wps:txbx>
                         <w:txbxContent>
                           <w:p>
+                            <w:proofErr w:type="spellStart"/>
+                            <w:proofErr w:type="gramStart"/>
                             <w:r>
                               <w:t>btnLogout</w:t>
                             </w:r>
+                            <w:proofErr w:type="spellEnd"/>
+                            <w:proofErr w:type="gramEnd"/>
                           </w:p>
                         </w:txbxContent>
                       </wps:txbx>
@@ -8025,12 +8029,16 @@
                                 <w:sz w:val="28"/>
                               </w:rPr>
                             </w:pPr>
+                            <w:proofErr w:type="spellStart"/>
+                            <w:proofErr w:type="gramStart"/>
                             <w:r>
                               <w:rPr>
                                 <w:sz w:val="28"/>
                               </w:rPr>
                               <w:t>lblLogo</w:t>
                             </w:r>
+                            <w:proofErr w:type="spellEnd"/>
+                            <w:proofErr w:type="gramEnd"/>
                           </w:p>
                           <w:p>
                             <w:pPr>
@@ -8179,16 +8187,23 @@
     <w:p/>
     <w:p/>
     <w:p>
+      <w:proofErr w:type="spellStart"/>
       <w:r>
         <w:lastRenderedPageBreak/>
-        <w:t>Halaman Admin</w:t>
+        <w:t>Halaman</w:t>
+      </w:r>
+      <w:proofErr w:type="spellEnd"/>
+      <w:r>
+        <w:t xml:space="preserve"> Admin</w:t>
       </w:r>
       <w:r>
         <w:t xml:space="preserve"> </w:t>
       </w:r>
+      <w:proofErr w:type="spellStart"/>
       <w:r>
         <w:t>Sejarah</w:t>
       </w:r>
+      <w:proofErr w:type="spellEnd"/>
     </w:p>
     <w:p>
       <w:r>
@@ -8249,6 +8264,8 @@
                                 <w:szCs w:val="20"/>
                               </w:rPr>
                             </w:pPr>
+                            <w:proofErr w:type="spellStart"/>
+                            <w:proofErr w:type="gramStart"/>
                             <w:r>
                               <w:rPr>
                                 <w:sz w:val="20"/>
@@ -8256,6 +8273,8 @@
                               </w:rPr>
                               <w:t>lblSejarah</w:t>
                             </w:r>
+                            <w:proofErr w:type="spellEnd"/>
+                            <w:proofErr w:type="gramEnd"/>
                           </w:p>
                           <w:p>
                             <w:pPr>
@@ -8378,6 +8397,8 @@
                                 <w:szCs w:val="20"/>
                               </w:rPr>
                             </w:pPr>
+                            <w:proofErr w:type="spellStart"/>
+                            <w:proofErr w:type="gramStart"/>
                             <w:r>
                               <w:rPr>
                                 <w:sz w:val="20"/>
@@ -8385,6 +8406,8 @@
                               </w:rPr>
                               <w:t>txtDeskripsi</w:t>
                             </w:r>
+                            <w:proofErr w:type="spellEnd"/>
+                            <w:proofErr w:type="gramEnd"/>
                           </w:p>
                           <w:p>
                             <w:pPr>
@@ -8507,6 +8530,8 @@
                                 <w:szCs w:val="20"/>
                               </w:rPr>
                             </w:pPr>
+                            <w:proofErr w:type="spellStart"/>
+                            <w:proofErr w:type="gramStart"/>
                             <w:r>
                               <w:rPr>
                                 <w:sz w:val="20"/>
@@ -8514,6 +8539,8 @@
                               </w:rPr>
                               <w:t>txtJudul</w:t>
                             </w:r>
+                            <w:proofErr w:type="spellEnd"/>
+                            <w:proofErr w:type="gramEnd"/>
                           </w:p>
                           <w:p>
                             <w:pPr>
@@ -8636,6 +8663,8 @@
                                 <w:szCs w:val="20"/>
                               </w:rPr>
                             </w:pPr>
+                            <w:proofErr w:type="spellStart"/>
+                            <w:proofErr w:type="gramStart"/>
                             <w:r>
                               <w:rPr>
                                 <w:sz w:val="20"/>
@@ -8650,6 +8679,8 @@
                               </w:rPr>
                               <w:t>Judul</w:t>
                             </w:r>
+                            <w:proofErr w:type="spellEnd"/>
+                            <w:proofErr w:type="gramEnd"/>
                           </w:p>
                           <w:p>
                             <w:pPr>
@@ -8779,20 +8810,17 @@
                                 <w:szCs w:val="20"/>
                               </w:rPr>
                             </w:pPr>
+                            <w:proofErr w:type="spellStart"/>
+                            <w:proofErr w:type="gramStart"/>
                             <w:r>
                               <w:rPr>
                                 <w:sz w:val="20"/>
                                 <w:szCs w:val="20"/>
                               </w:rPr>
-                              <w:t>lbl</w:t>
+                              <w:t>lblDeskripsi</w:t>
                             </w:r>
-                            <w:r>
-                              <w:rPr>
-                                <w:sz w:val="20"/>
-                                <w:szCs w:val="20"/>
-                              </w:rPr>
-                              <w:t>Deskripsi</w:t>
-                            </w:r>
+                            <w:proofErr w:type="spellEnd"/>
+                            <w:proofErr w:type="gramEnd"/>
                           </w:p>
                           <w:p>
                             <w:pPr>
@@ -8917,9 +8945,13 @@
                       <wps:txbx>
                         <w:txbxContent>
                           <w:p>
+                            <w:proofErr w:type="spellStart"/>
+                            <w:proofErr w:type="gramStart"/>
                             <w:r>
                               <w:t>btnSimpanData</w:t>
                             </w:r>
+                            <w:proofErr w:type="spellEnd"/>
+                            <w:proofErr w:type="gramEnd"/>
                           </w:p>
                         </w:txbxContent>
                       </wps:txbx>
@@ -9090,6 +9122,8 @@
                                 <w:szCs w:val="24"/>
                               </w:rPr>
                             </w:pPr>
+                            <w:proofErr w:type="spellStart"/>
+                            <w:proofErr w:type="gramStart"/>
                             <w:r>
                               <w:rPr>
                                 <w:sz w:val="24"/>
@@ -9097,6 +9131,8 @@
                               </w:rPr>
                               <w:t>btnProker</w:t>
                             </w:r>
+                            <w:proofErr w:type="spellEnd"/>
+                            <w:proofErr w:type="gramEnd"/>
                           </w:p>
                           <w:p>
                             <w:pPr>
@@ -9219,6 +9255,8 @@
                                 <w:szCs w:val="24"/>
                               </w:rPr>
                             </w:pPr>
+                            <w:proofErr w:type="spellStart"/>
+                            <w:proofErr w:type="gramStart"/>
                             <w:r>
                               <w:rPr>
                                 <w:sz w:val="24"/>
@@ -9226,6 +9264,8 @@
                               </w:rPr>
                               <w:t>btnDaftarPengurus</w:t>
                             </w:r>
+                            <w:proofErr w:type="spellEnd"/>
+                            <w:proofErr w:type="gramEnd"/>
                           </w:p>
                           <w:p>
                             <w:pPr>
@@ -9348,6 +9388,8 @@
                                 <w:szCs w:val="24"/>
                               </w:rPr>
                             </w:pPr>
+                            <w:proofErr w:type="spellStart"/>
+                            <w:proofErr w:type="gramStart"/>
                             <w:r>
                               <w:rPr>
                                 <w:sz w:val="24"/>
@@ -9355,6 +9397,8 @@
                               </w:rPr>
                               <w:t>btnGaleri</w:t>
                             </w:r>
+                            <w:proofErr w:type="spellEnd"/>
+                            <w:proofErr w:type="gramEnd"/>
                           </w:p>
                           <w:p>
                             <w:pPr>
@@ -9477,6 +9521,8 @@
                                 <w:szCs w:val="24"/>
                               </w:rPr>
                             </w:pPr>
+                            <w:proofErr w:type="spellStart"/>
+                            <w:proofErr w:type="gramStart"/>
                             <w:r>
                               <w:rPr>
                                 <w:sz w:val="24"/>
@@ -9484,6 +9530,8 @@
                               </w:rPr>
                               <w:t>btnSejarah</w:t>
                             </w:r>
+                            <w:proofErr w:type="spellEnd"/>
+                            <w:proofErr w:type="gramEnd"/>
                           </w:p>
                           <w:p>
                             <w:pPr>
@@ -9606,6 +9654,8 @@
                                 <w:szCs w:val="24"/>
                               </w:rPr>
                             </w:pPr>
+                            <w:proofErr w:type="spellStart"/>
+                            <w:proofErr w:type="gramStart"/>
                             <w:r>
                               <w:rPr>
                                 <w:sz w:val="24"/>
@@ -9613,6 +9663,8 @@
                               </w:rPr>
                               <w:t>btnHome</w:t>
                             </w:r>
+                            <w:proofErr w:type="spellEnd"/>
+                            <w:proofErr w:type="gramEnd"/>
                           </w:p>
                           <w:p>
                             <w:pPr>
@@ -9730,9 +9782,13 @@
                       <wps:txbx>
                         <w:txbxContent>
                           <w:p>
+                            <w:proofErr w:type="spellStart"/>
+                            <w:proofErr w:type="gramStart"/>
                             <w:r>
                               <w:t>btnLogout</w:t>
                             </w:r>
+                            <w:proofErr w:type="spellEnd"/>
+                            <w:proofErr w:type="gramEnd"/>
                           </w:p>
                         </w:txbxContent>
                       </wps:txbx>
@@ -9825,12 +9881,16 @@
                                 <w:sz w:val="28"/>
                               </w:rPr>
                             </w:pPr>
+                            <w:proofErr w:type="spellStart"/>
+                            <w:proofErr w:type="gramStart"/>
                             <w:r>
                               <w:rPr>
                                 <w:sz w:val="28"/>
                               </w:rPr>
                               <w:t>lblLogo</w:t>
                             </w:r>
+                            <w:proofErr w:type="spellEnd"/>
+                            <w:proofErr w:type="gramEnd"/>
                           </w:p>
                           <w:p>
                             <w:pPr>
@@ -9980,16 +10040,28 @@
     <w:p/>
     <w:p/>
     <w:p>
+      <w:proofErr w:type="spellStart"/>
       <w:r>
         <w:lastRenderedPageBreak/>
-        <w:t xml:space="preserve">Halaman Admin </w:t>
+        <w:t>Halaman</w:t>
       </w:r>
+      <w:proofErr w:type="spellEnd"/>
       <w:r>
-        <w:t xml:space="preserve">Buat </w:t>
+        <w:t xml:space="preserve"> Admin </w:t>
       </w:r>
+      <w:proofErr w:type="spellStart"/>
+      <w:r>
+        <w:t>Buat</w:t>
+      </w:r>
+      <w:proofErr w:type="spellEnd"/>
+      <w:r>
+        <w:t xml:space="preserve"> </w:t>
+      </w:r>
+      <w:proofErr w:type="spellStart"/>
       <w:r>
         <w:t>Proker</w:t>
       </w:r>
+      <w:proofErr w:type="spellEnd"/>
     </w:p>
     <w:p>
       <w:r>
@@ -10050,6 +10122,8 @@
                                 <w:szCs w:val="20"/>
                               </w:rPr>
                             </w:pPr>
+                            <w:proofErr w:type="spellStart"/>
+                            <w:proofErr w:type="gramStart"/>
                             <w:r>
                               <w:rPr>
                                 <w:sz w:val="20"/>
@@ -10057,6 +10131,8 @@
                               </w:rPr>
                               <w:t>lblDeskripsi</w:t>
                             </w:r>
+                            <w:proofErr w:type="spellEnd"/>
+                            <w:proofErr w:type="gramEnd"/>
                           </w:p>
                           <w:p>
                             <w:pPr>
@@ -10179,6 +10255,8 @@
                                 <w:szCs w:val="20"/>
                               </w:rPr>
                             </w:pPr>
+                            <w:proofErr w:type="spellStart"/>
+                            <w:proofErr w:type="gramStart"/>
                             <w:r>
                               <w:rPr>
                                 <w:sz w:val="20"/>
@@ -10186,6 +10264,8 @@
                               </w:rPr>
                               <w:t>lblJudul</w:t>
                             </w:r>
+                            <w:proofErr w:type="spellEnd"/>
+                            <w:proofErr w:type="gramEnd"/>
                           </w:p>
                           <w:p>
                             <w:pPr>
@@ -10308,6 +10388,8 @@
                                 <w:szCs w:val="20"/>
                               </w:rPr>
                             </w:pPr>
+                            <w:proofErr w:type="spellStart"/>
+                            <w:proofErr w:type="gramStart"/>
                             <w:r>
                               <w:rPr>
                                 <w:sz w:val="20"/>
@@ -10315,6 +10397,8 @@
                               </w:rPr>
                               <w:t>txtJudul</w:t>
                             </w:r>
+                            <w:proofErr w:type="spellEnd"/>
+                            <w:proofErr w:type="gramEnd"/>
                           </w:p>
                           <w:p>
                             <w:pPr>
@@ -10437,6 +10521,8 @@
                                 <w:szCs w:val="20"/>
                               </w:rPr>
                             </w:pPr>
+                            <w:proofErr w:type="spellStart"/>
+                            <w:proofErr w:type="gramStart"/>
                             <w:r>
                               <w:rPr>
                                 <w:sz w:val="20"/>
@@ -10444,6 +10530,8 @@
                               </w:rPr>
                               <w:t>txtDeskripsi</w:t>
                             </w:r>
+                            <w:proofErr w:type="spellEnd"/>
+                            <w:proofErr w:type="gramEnd"/>
                           </w:p>
                           <w:p>
                             <w:pPr>
@@ -10561,9 +10649,13 @@
                       <wps:txbx>
                         <w:txbxContent>
                           <w:p>
+                            <w:proofErr w:type="spellStart"/>
+                            <w:proofErr w:type="gramStart"/>
                             <w:r>
                               <w:t>btnEditProker</w:t>
                             </w:r>
+                            <w:proofErr w:type="spellEnd"/>
+                            <w:proofErr w:type="gramEnd"/>
                           </w:p>
                         </w:txbxContent>
                       </wps:txbx>
@@ -10657,6 +10749,8 @@
                                 <w:szCs w:val="20"/>
                               </w:rPr>
                             </w:pPr>
+                            <w:proofErr w:type="spellStart"/>
+                            <w:proofErr w:type="gramStart"/>
                             <w:r>
                               <w:rPr>
                                 <w:sz w:val="20"/>
@@ -10664,6 +10758,8 @@
                               </w:rPr>
                               <w:t>lblProker</w:t>
                             </w:r>
+                            <w:proofErr w:type="spellEnd"/>
+                            <w:proofErr w:type="gramEnd"/>
                           </w:p>
                           <w:p>
                             <w:pPr>
@@ -10781,9 +10877,13 @@
                       <wps:txbx>
                         <w:txbxContent>
                           <w:p>
+                            <w:proofErr w:type="spellStart"/>
+                            <w:proofErr w:type="gramStart"/>
                             <w:r>
                               <w:t>btnBuatProker</w:t>
                             </w:r>
+                            <w:proofErr w:type="spellEnd"/>
+                            <w:proofErr w:type="gramEnd"/>
                           </w:p>
                         </w:txbxContent>
                       </wps:txbx>
@@ -10872,9 +10972,13 @@
                       <wps:txbx>
                         <w:txbxContent>
                           <w:p>
+                            <w:proofErr w:type="spellStart"/>
+                            <w:proofErr w:type="gramStart"/>
                             <w:r>
                               <w:t>btnSimpanData</w:t>
                             </w:r>
+                            <w:proofErr w:type="spellEnd"/>
+                            <w:proofErr w:type="gramEnd"/>
                           </w:p>
                         </w:txbxContent>
                       </wps:txbx>
@@ -11045,6 +11149,8 @@
                                 <w:szCs w:val="24"/>
                               </w:rPr>
                             </w:pPr>
+                            <w:proofErr w:type="spellStart"/>
+                            <w:proofErr w:type="gramStart"/>
                             <w:r>
                               <w:rPr>
                                 <w:sz w:val="24"/>
@@ -11052,6 +11158,8 @@
                               </w:rPr>
                               <w:t>btnProker</w:t>
                             </w:r>
+                            <w:proofErr w:type="spellEnd"/>
+                            <w:proofErr w:type="gramEnd"/>
                           </w:p>
                           <w:p>
                             <w:pPr>
@@ -11174,6 +11282,8 @@
                                 <w:szCs w:val="24"/>
                               </w:rPr>
                             </w:pPr>
+                            <w:proofErr w:type="spellStart"/>
+                            <w:proofErr w:type="gramStart"/>
                             <w:r>
                               <w:rPr>
                                 <w:sz w:val="24"/>
@@ -11181,6 +11291,8 @@
                               </w:rPr>
                               <w:t>btnDaftarPengurus</w:t>
                             </w:r>
+                            <w:proofErr w:type="spellEnd"/>
+                            <w:proofErr w:type="gramEnd"/>
                           </w:p>
                           <w:p>
                             <w:pPr>
@@ -11303,6 +11415,8 @@
                                 <w:szCs w:val="24"/>
                               </w:rPr>
                             </w:pPr>
+                            <w:proofErr w:type="spellStart"/>
+                            <w:proofErr w:type="gramStart"/>
                             <w:r>
                               <w:rPr>
                                 <w:sz w:val="24"/>
@@ -11310,6 +11424,8 @@
                               </w:rPr>
                               <w:t>btnGaleri</w:t>
                             </w:r>
+                            <w:proofErr w:type="spellEnd"/>
+                            <w:proofErr w:type="gramEnd"/>
                           </w:p>
                           <w:p>
                             <w:pPr>
@@ -11432,6 +11548,8 @@
                                 <w:szCs w:val="24"/>
                               </w:rPr>
                             </w:pPr>
+                            <w:proofErr w:type="spellStart"/>
+                            <w:proofErr w:type="gramStart"/>
                             <w:r>
                               <w:rPr>
                                 <w:sz w:val="24"/>
@@ -11439,6 +11557,8 @@
                               </w:rPr>
                               <w:t>btnSejarah</w:t>
                             </w:r>
+                            <w:proofErr w:type="spellEnd"/>
+                            <w:proofErr w:type="gramEnd"/>
                           </w:p>
                           <w:p>
                             <w:pPr>
@@ -11561,6 +11681,8 @@
                                 <w:szCs w:val="24"/>
                               </w:rPr>
                             </w:pPr>
+                            <w:proofErr w:type="spellStart"/>
+                            <w:proofErr w:type="gramStart"/>
                             <w:r>
                               <w:rPr>
                                 <w:sz w:val="24"/>
@@ -11568,6 +11690,8 @@
                               </w:rPr>
                               <w:t>btnHome</w:t>
                             </w:r>
+                            <w:proofErr w:type="spellEnd"/>
+                            <w:proofErr w:type="gramEnd"/>
                           </w:p>
                           <w:p>
                             <w:pPr>
@@ -11685,9 +11809,13 @@
                       <wps:txbx>
                         <w:txbxContent>
                           <w:p>
+                            <w:proofErr w:type="spellStart"/>
+                            <w:proofErr w:type="gramStart"/>
                             <w:r>
                               <w:t>btnLogout</w:t>
                             </w:r>
+                            <w:proofErr w:type="spellEnd"/>
+                            <w:proofErr w:type="gramEnd"/>
                           </w:p>
                         </w:txbxContent>
                       </wps:txbx>
@@ -11780,12 +11908,16 @@
                                 <w:sz w:val="28"/>
                               </w:rPr>
                             </w:pPr>
+                            <w:proofErr w:type="spellStart"/>
+                            <w:proofErr w:type="gramStart"/>
                             <w:r>
                               <w:rPr>
                                 <w:sz w:val="28"/>
                               </w:rPr>
                               <w:t>lblLogo</w:t>
                             </w:r>
+                            <w:proofErr w:type="spellEnd"/>
+                            <w:proofErr w:type="gramEnd"/>
                           </w:p>
                           <w:p>
                             <w:pPr>
@@ -11935,16 +12067,20 @@
     <w:p/>
     <w:p/>
     <w:p>
+      <w:proofErr w:type="spellStart"/>
       <w:r>
         <w:lastRenderedPageBreak/>
-        <w:t xml:space="preserve">Halaman Admin </w:t>
+        <w:t>Halaman</w:t>
       </w:r>
+      <w:proofErr w:type="spellEnd"/>
       <w:r>
-        <w:t>Edit</w:t>
+        <w:t xml:space="preserve"> Admin Edit </w:t>
       </w:r>
+      <w:proofErr w:type="spellStart"/>
       <w:r>
-        <w:t xml:space="preserve"> Proker</w:t>
+        <w:t>Proker</w:t>
       </w:r>
+      <w:proofErr w:type="spellEnd"/>
     </w:p>
     <w:p>
       <w:r>
@@ -12170,6 +12306,9 @@
         </mc:AlternateContent>
       </w:r>
       <w:r>
+        <w:rPr>
+          <w:noProof/>
+        </w:rPr>
         <mc:AlternateContent>
           <mc:Choice Requires="wps">
             <w:drawing>
@@ -12310,6 +12449,9 @@
         </mc:AlternateContent>
       </w:r>
       <w:r>
+        <w:rPr>
+          <w:noProof/>
+        </w:rPr>
         <mc:AlternateContent>
           <mc:Choice Requires="wps">
             <w:drawing>
@@ -12450,6 +12592,9 @@
         </mc:AlternateContent>
       </w:r>
       <w:r>
+        <w:rPr>
+          <w:noProof/>
+        </w:rPr>
         <mc:AlternateContent>
           <mc:Choice Requires="wps">
             <w:drawing>
@@ -12504,20 +12649,17 @@
                                 <w:szCs w:val="20"/>
                               </w:rPr>
                             </w:pPr>
+                            <w:proofErr w:type="spellStart"/>
+                            <w:proofErr w:type="gramStart"/>
                             <w:r>
                               <w:rPr>
                                 <w:sz w:val="20"/>
                                 <w:szCs w:val="20"/>
                               </w:rPr>
-                              <w:t>lbl</w:t>
+                              <w:t>lblProker</w:t>
                             </w:r>
-                            <w:r>
-                              <w:rPr>
-                                <w:sz w:val="20"/>
-                                <w:szCs w:val="20"/>
-                              </w:rPr>
-                              <w:t>Proker</w:t>
-                            </w:r>
+                            <w:proofErr w:type="spellEnd"/>
+                            <w:proofErr w:type="gramEnd"/>
                           </w:p>
                           <w:p>
                             <w:pPr>
@@ -12642,9 +12784,13 @@
                       <wps:txbx>
                         <w:txbxContent>
                           <w:p>
+                            <w:proofErr w:type="spellStart"/>
+                            <w:proofErr w:type="gramStart"/>
                             <w:r>
                               <w:t>btnEditProker</w:t>
                             </w:r>
+                            <w:proofErr w:type="spellEnd"/>
+                            <w:proofErr w:type="gramEnd"/>
                           </w:p>
                         </w:txbxContent>
                       </wps:txbx>
@@ -12738,6 +12884,8 @@
                                 <w:szCs w:val="20"/>
                               </w:rPr>
                             </w:pPr>
+                            <w:proofErr w:type="spellStart"/>
+                            <w:proofErr w:type="gramStart"/>
                             <w:r>
                               <w:rPr>
                                 <w:sz w:val="20"/>
@@ -12745,6 +12893,8 @@
                               </w:rPr>
                               <w:t>lblProker</w:t>
                             </w:r>
+                            <w:proofErr w:type="spellEnd"/>
+                            <w:proofErr w:type="gramEnd"/>
                           </w:p>
                           <w:p>
                             <w:pPr>
@@ -12862,9 +13012,13 @@
                       <wps:txbx>
                         <w:txbxContent>
                           <w:p>
+                            <w:proofErr w:type="spellStart"/>
+                            <w:proofErr w:type="gramStart"/>
                             <w:r>
                               <w:t>btnBuatProker</w:t>
                             </w:r>
+                            <w:proofErr w:type="spellEnd"/>
+                            <w:proofErr w:type="gramEnd"/>
                           </w:p>
                         </w:txbxContent>
                       </wps:txbx>
@@ -12953,9 +13107,13 @@
                       <wps:txbx>
                         <w:txbxContent>
                           <w:p>
+                            <w:proofErr w:type="spellStart"/>
+                            <w:proofErr w:type="gramStart"/>
                             <w:r>
                               <w:t>btnSimpanData</w:t>
                             </w:r>
+                            <w:proofErr w:type="spellEnd"/>
+                            <w:proofErr w:type="gramEnd"/>
                           </w:p>
                         </w:txbxContent>
                       </wps:txbx>
@@ -13126,6 +13284,8 @@
                                 <w:szCs w:val="24"/>
                               </w:rPr>
                             </w:pPr>
+                            <w:proofErr w:type="spellStart"/>
+                            <w:proofErr w:type="gramStart"/>
                             <w:r>
                               <w:rPr>
                                 <w:sz w:val="24"/>
@@ -13133,6 +13293,8 @@
                               </w:rPr>
                               <w:t>btnProker</w:t>
                             </w:r>
+                            <w:proofErr w:type="spellEnd"/>
+                            <w:proofErr w:type="gramEnd"/>
                           </w:p>
                           <w:p>
                             <w:pPr>
@@ -13255,6 +13417,8 @@
                                 <w:szCs w:val="24"/>
                               </w:rPr>
                             </w:pPr>
+                            <w:proofErr w:type="spellStart"/>
+                            <w:proofErr w:type="gramStart"/>
                             <w:r>
                               <w:rPr>
                                 <w:sz w:val="24"/>
@@ -13262,6 +13426,8 @@
                               </w:rPr>
                               <w:t>btnDaftarPengurus</w:t>
                             </w:r>
+                            <w:proofErr w:type="spellEnd"/>
+                            <w:proofErr w:type="gramEnd"/>
                           </w:p>
                           <w:p>
                             <w:pPr>
@@ -13384,6 +13550,8 @@
                                 <w:szCs w:val="24"/>
                               </w:rPr>
                             </w:pPr>
+                            <w:proofErr w:type="spellStart"/>
+                            <w:proofErr w:type="gramStart"/>
                             <w:r>
                               <w:rPr>
                                 <w:sz w:val="24"/>
@@ -13391,6 +13559,8 @@
                               </w:rPr>
                               <w:t>btnGaleri</w:t>
                             </w:r>
+                            <w:proofErr w:type="spellEnd"/>
+                            <w:proofErr w:type="gramEnd"/>
                           </w:p>
                           <w:p>
                             <w:pPr>
@@ -13513,6 +13683,8 @@
                                 <w:szCs w:val="24"/>
                               </w:rPr>
                             </w:pPr>
+                            <w:proofErr w:type="spellStart"/>
+                            <w:proofErr w:type="gramStart"/>
                             <w:r>
                               <w:rPr>
                                 <w:sz w:val="24"/>
@@ -13520,6 +13692,8 @@
                               </w:rPr>
                               <w:t>btnSejarah</w:t>
                             </w:r>
+                            <w:proofErr w:type="spellEnd"/>
+                            <w:proofErr w:type="gramEnd"/>
                           </w:p>
                           <w:p>
                             <w:pPr>
@@ -13642,6 +13816,8 @@
                                 <w:szCs w:val="24"/>
                               </w:rPr>
                             </w:pPr>
+                            <w:proofErr w:type="spellStart"/>
+                            <w:proofErr w:type="gramStart"/>
                             <w:r>
                               <w:rPr>
                                 <w:sz w:val="24"/>
@@ -13649,6 +13825,8 @@
                               </w:rPr>
                               <w:t>btnHome</w:t>
                             </w:r>
+                            <w:proofErr w:type="spellEnd"/>
+                            <w:proofErr w:type="gramEnd"/>
                           </w:p>
                           <w:p>
                             <w:pPr>
@@ -13766,9 +13944,13 @@
                       <wps:txbx>
                         <w:txbxContent>
                           <w:p>
+                            <w:proofErr w:type="spellStart"/>
+                            <w:proofErr w:type="gramStart"/>
                             <w:r>
                               <w:t>btnLogout</w:t>
                             </w:r>
+                            <w:proofErr w:type="spellEnd"/>
+                            <w:proofErr w:type="gramEnd"/>
                           </w:p>
                         </w:txbxContent>
                       </wps:txbx>
@@ -13861,12 +14043,16 @@
                                 <w:sz w:val="28"/>
                               </w:rPr>
                             </w:pPr>
+                            <w:proofErr w:type="spellStart"/>
+                            <w:proofErr w:type="gramStart"/>
                             <w:r>
                               <w:rPr>
                                 <w:sz w:val="28"/>
                               </w:rPr>
                               <w:t>lblLogo</w:t>
                             </w:r>
+                            <w:proofErr w:type="spellEnd"/>
+                            <w:proofErr w:type="gramEnd"/>
                           </w:p>
                           <w:p>
                             <w:pPr>
@@ -14007,10 +14193,7 @@
     <w:p/>
     <w:p>
       <w:r>
-        <w:t>Logout</w:t>
-      </w:r>
-      <w:r>
-        <w:t xml:space="preserve"> Admin</w:t>
+        <w:t>Logout Admin</w:t>
       </w:r>
     </w:p>
     <w:p>
@@ -14079,9 +14262,13 @@
                                 <w:lang w:val="id-ID"/>
                               </w:rPr>
                             </w:pPr>
+                            <w:proofErr w:type="spellStart"/>
+                            <w:proofErr w:type="gramStart"/>
                             <w:r>
                               <w:t>lblUserName</w:t>
                             </w:r>
+                            <w:proofErr w:type="spellEnd"/>
+                            <w:proofErr w:type="gramEnd"/>
                           </w:p>
                         </w:txbxContent>
                       </wps:txbx>
@@ -14178,9 +14365,13 @@
                             <w:pPr>
                               <w:jc w:val="center"/>
                             </w:pPr>
+                            <w:proofErr w:type="spellStart"/>
+                            <w:proofErr w:type="gramStart"/>
                             <w:r>
                               <w:t>lblPassword</w:t>
                             </w:r>
+                            <w:proofErr w:type="spellEnd"/>
+                            <w:proofErr w:type="gramEnd"/>
                           </w:p>
                         </w:txbxContent>
                       </wps:txbx>
@@ -14276,9 +14467,13 @@
                             <w:pPr>
                               <w:jc w:val="center"/>
                             </w:pPr>
+                            <w:proofErr w:type="spellStart"/>
+                            <w:proofErr w:type="gramStart"/>
                             <w:r>
                               <w:t>btnLogout</w:t>
                             </w:r>
+                            <w:proofErr w:type="spellEnd"/>
+                            <w:proofErr w:type="gramEnd"/>
                           </w:p>
                         </w:txbxContent>
                       </wps:txbx>
@@ -14375,12 +14570,16 @@
                                 <w:sz w:val="28"/>
                               </w:rPr>
                             </w:pPr>
+                            <w:proofErr w:type="spellStart"/>
+                            <w:proofErr w:type="gramStart"/>
                             <w:r>
                               <w:rPr>
                                 <w:sz w:val="28"/>
                               </w:rPr>
                               <w:t>lblJudul</w:t>
                             </w:r>
+                            <w:proofErr w:type="spellEnd"/>
+                            <w:proofErr w:type="gramEnd"/>
                           </w:p>
                         </w:txbxContent>
                       </wps:txbx>
@@ -15227,7 +15426,7 @@
 </file>
 
 <file path=customXml/itemProps1.xml><?xml version="1.0" encoding="utf-8"?>
-<ds:datastoreItem xmlns:ds="http://schemas.openxmlformats.org/officeDocument/2006/customXml" ds:itemID="{22847214-0811-425D-8DE0-0C9118A9EFD4}">
+<ds:datastoreItem xmlns:ds="http://schemas.openxmlformats.org/officeDocument/2006/customXml" ds:itemID="{C52E4511-BE96-4476-892E-D43865BB68DD}">
   <ds:schemaRefs>
     <ds:schemaRef ds:uri="http://schemas.openxmlformats.org/officeDocument/2006/bibliography"/>
   </ds:schemaRefs>
